--- a/Documentacao-Engenharia/Requisitos/Pesquisa.docx
+++ b/Documentacao-Engenharia/Requisitos/Pesquisa.docx
@@ -3,14 +3,27 @@
 <w:document xmlns:wpc="http://schemas.microsoft.com/office/word/2010/wordprocessingCanvas" xmlns:cx="http://schemas.microsoft.com/office/drawing/2014/chartex" xmlns:cx1="http://schemas.microsoft.com/office/drawing/2015/9/8/chartex" xmlns:cx2="http://schemas.microsoft.com/office/drawing/2015/10/21/chartex" xmlns:cx3="http://schemas.microsoft.com/office/drawing/2016/5/9/chartex" xmlns:cx4="http://schemas.microsoft.com/office/drawing/2016/5/10/chartex" xmlns:cx5="http://schemas.microsoft.com/office/drawing/2016/5/11/chartex" xmlns:cx6="http://schemas.microsoft.com/office/drawing/2016/5/12/chartex" xmlns:cx7="http://schemas.microsoft.com/office/drawing/2016/5/13/chartex" xmlns:cx8="http://schemas.microsoft.com/office/drawing/2016/5/14/chartex" xmlns:mc="http://schemas.openxmlformats.org/markup-compatibility/2006" xmlns:aink="http://schemas.microsoft.com/office/drawing/2016/ink" xmlns:am3d="http://schemas.microsoft.com/office/drawing/2017/model3d" xmlns:o="urn:schemas-microsoft-com:office:office" xmlns:r="http://schemas.openxmlformats.org/officeDocument/2006/relationships" xmlns:m="http://schemas.openxmlformats.org/officeDocument/2006/math" xmlns:v="urn:schemas-microsoft-com:vml" xmlns:wp14="http://schemas.microsoft.com/office/word/2010/wordprocessingDrawing" xmlns:wp="http://schemas.openxmlformats.org/drawingml/2006/wordprocessingDrawing" xmlns:w10="urn:schemas-microsoft-com:office:word" xmlns:w="http://schemas.openxmlformats.org/wordprocessingml/2006/main" xmlns:w14="http://schemas.microsoft.com/office/word/2010/wordml" xmlns:w15="http://schemas.microsoft.com/office/word/2012/wordml" xmlns:w16cid="http://schemas.microsoft.com/office/word/2016/wordml/cid" xmlns:w16se="http://schemas.microsoft.com/office/word/2015/wordml/symex" xmlns:wpg="http://schemas.microsoft.com/office/word/2010/wordprocessingGroup" xmlns:wpi="http://schemas.microsoft.com/office/word/2010/wordprocessingInk" xmlns:wne="http://schemas.microsoft.com/office/word/2006/wordml" xmlns:wps="http://schemas.microsoft.com/office/word/2010/wordprocessingShape" mc:Ignorable="w14 w15 w16se w16cid wp14">
   <w:body>
     <w:p>
-      <w:hyperlink r:id="rId4" w:history="1">
-        <w:r>
-          <w:rPr>
-            <w:rStyle w:val="Hyperlink"/>
-          </w:rPr>
-          <w:t>http://www.parepague.com.br/introducao.html</w:t>
-        </w:r>
-      </w:hyperlink>
+      <w:r>
+        <w:fldChar w:fldCharType="begin"/>
+      </w:r>
+      <w:r>
+        <w:instrText xml:space="preserve"> HYPERLINK "http://www.parepague.com.br/introducao.html" </w:instrText>
+      </w:r>
+      <w:r>
+        <w:fldChar w:fldCharType="separate"/>
+      </w:r>
+      <w:r>
+        <w:rPr>
+          <w:rStyle w:val="Hyperlink"/>
+        </w:rPr>
+        <w:t>http://www.parepague.com.br/introducao.html</w:t>
+      </w:r>
+      <w:r>
+        <w:rPr>
+          <w:rStyle w:val="Hyperlink"/>
+        </w:rPr>
+        <w:fldChar w:fldCharType="end"/>
+      </w:r>
     </w:p>
     <w:p/>
     <w:p>
@@ -81,19 +94,7 @@
           <w:szCs w:val="21"/>
           <w:lang w:eastAsia="pt-BR"/>
         </w:rPr>
-        <w:t xml:space="preserve">Registro das entradas e saídas dos veículos no estacionamento. Os módulos podem ser configurados para funcionar independentes ou em na mesma cabine para entrada e saídas </w:t>
-      </w:r>
-      <w:bookmarkStart w:id="0" w:name="_GoBack"/>
-      <w:bookmarkEnd w:id="0"/>
-      <w:r>
-        <w:rPr>
-          <w:rFonts w:ascii="Arial" w:eastAsia="Times New Roman" w:hAnsi="Arial" w:cs="Arial"/>
-          <w:color w:val="797979"/>
-          <w:sz w:val="21"/>
-          <w:szCs w:val="21"/>
-          <w:lang w:eastAsia="pt-BR"/>
-        </w:rPr>
-        <w:t>de veículos.</w:t>
+        <w:t>Registro das entradas e saídas dos veículos no estacionamento. Os módulos podem ser configurados para funcionar independentes ou em na mesma cabine para entrada e saídas de veículos.</w:t>
       </w:r>
     </w:p>
     <w:p>
@@ -917,6 +918,170 @@
             <w:rStyle w:val="Hyperlink"/>
           </w:rPr>
           <w:t>https://www.dimep.com.br/aplicativos-para-estacionamento-mais-facilidade-para-encontrar-vagas/</w:t>
+        </w:r>
+      </w:hyperlink>
+    </w:p>
+    <w:p>
+      <w:pPr>
+        <w:shd w:val="clear" w:color="auto" w:fill="FFFFFF"/>
+        <w:spacing w:line="330" w:lineRule="atLeast"/>
+        <w:rPr>
+          <w:rFonts w:ascii="Arial" w:eastAsia="Times New Roman" w:hAnsi="Arial" w:cs="Arial"/>
+          <w:color w:val="333333"/>
+          <w:sz w:val="21"/>
+          <w:szCs w:val="21"/>
+          <w:lang w:eastAsia="pt-BR"/>
+        </w:rPr>
+      </w:pPr>
+    </w:p>
+    <w:p>
+      <w:pPr>
+        <w:shd w:val="clear" w:color="auto" w:fill="FFFFFF"/>
+        <w:spacing w:line="330" w:lineRule="atLeast"/>
+        <w:rPr>
+          <w:rFonts w:ascii="Arial" w:eastAsia="Times New Roman" w:hAnsi="Arial" w:cs="Arial"/>
+          <w:color w:val="333333"/>
+          <w:sz w:val="21"/>
+          <w:szCs w:val="21"/>
+          <w:lang w:eastAsia="pt-BR"/>
+        </w:rPr>
+      </w:pPr>
+    </w:p>
+    <w:p>
+      <w:r>
+        <w:t xml:space="preserve">Stop Bank – Tecnologia em Estacionamentos </w:t>
+      </w:r>
+    </w:p>
+    <w:p/>
+    <w:p>
+      <w:r>
+        <w:t>Automação de Estacionamentos:</w:t>
+      </w:r>
+    </w:p>
+    <w:p>
+      <w:pPr>
+        <w:pStyle w:val="ListParagraph"/>
+        <w:numPr>
+          <w:ilvl w:val="0"/>
+          <w:numId w:val="1"/>
+        </w:numPr>
+      </w:pPr>
+      <w:bookmarkStart w:id="0" w:name="_GoBack"/>
+      <w:bookmarkEnd w:id="0"/>
+      <w:r>
+        <w:rPr>
+          <w:rFonts w:ascii="Arial" w:hAnsi="Arial" w:cs="Arial"/>
+          <w:color w:val="000000"/>
+          <w:shd w:val="clear" w:color="auto" w:fill="F9F9F9"/>
+        </w:rPr>
+        <w:t>Sistema totalmente automatizado e controle de acesso por cartão</w:t>
+      </w:r>
+    </w:p>
+    <w:p>
+      <w:pPr>
+        <w:pStyle w:val="ListParagraph"/>
+        <w:ind w:left="1425"/>
+      </w:pPr>
+    </w:p>
+    <w:p>
+      <w:pPr>
+        <w:pStyle w:val="ListParagraph"/>
+        <w:numPr>
+          <w:ilvl w:val="0"/>
+          <w:numId w:val="1"/>
+        </w:numPr>
+      </w:pPr>
+      <w:r>
+        <w:rPr>
+          <w:rFonts w:ascii="Arial" w:hAnsi="Arial" w:cs="Arial"/>
+          <w:color w:val="000000"/>
+          <w:shd w:val="clear" w:color="auto" w:fill="F9F9F9"/>
+        </w:rPr>
+        <w:t xml:space="preserve">Tecnologias MIFARE e RFID, que dispensam o uso de papel e estrutura de </w:t>
+      </w:r>
+      <w:proofErr w:type="gramStart"/>
+      <w:r>
+        <w:rPr>
+          <w:rFonts w:ascii="Arial" w:hAnsi="Arial" w:cs="Arial"/>
+          <w:color w:val="000000"/>
+          <w:shd w:val="clear" w:color="auto" w:fill="F9F9F9"/>
+        </w:rPr>
+        <w:t>rede  graças</w:t>
+      </w:r>
+      <w:proofErr w:type="gramEnd"/>
+      <w:r>
+        <w:rPr>
+          <w:rFonts w:ascii="Arial" w:hAnsi="Arial" w:cs="Arial"/>
+          <w:color w:val="000000"/>
+          <w:shd w:val="clear" w:color="auto" w:fill="F9F9F9"/>
+        </w:rPr>
+        <w:t xml:space="preserve"> ao uso de </w:t>
+      </w:r>
+      <w:proofErr w:type="spellStart"/>
+      <w:r>
+        <w:rPr>
+          <w:rFonts w:ascii="Arial" w:hAnsi="Arial" w:cs="Arial"/>
+          <w:color w:val="000000"/>
+          <w:shd w:val="clear" w:color="auto" w:fill="F9F9F9"/>
+        </w:rPr>
+        <w:t>Smart</w:t>
+      </w:r>
+      <w:proofErr w:type="spellEnd"/>
+      <w:r>
+        <w:rPr>
+          <w:rFonts w:ascii="Arial" w:hAnsi="Arial" w:cs="Arial"/>
+          <w:color w:val="000000"/>
+          <w:shd w:val="clear" w:color="auto" w:fill="F9F9F9"/>
+        </w:rPr>
+        <w:t xml:space="preserve"> </w:t>
+      </w:r>
+      <w:proofErr w:type="spellStart"/>
+      <w:r>
+        <w:rPr>
+          <w:rFonts w:ascii="Arial" w:hAnsi="Arial" w:cs="Arial"/>
+          <w:color w:val="000000"/>
+          <w:shd w:val="clear" w:color="auto" w:fill="F9F9F9"/>
+        </w:rPr>
+        <w:t>Cards</w:t>
+      </w:r>
+      <w:proofErr w:type="spellEnd"/>
+      <w:r>
+        <w:rPr>
+          <w:rFonts w:ascii="Arial" w:hAnsi="Arial" w:cs="Arial"/>
+          <w:color w:val="000000"/>
+          <w:shd w:val="clear" w:color="auto" w:fill="F9F9F9"/>
+        </w:rPr>
+        <w:t xml:space="preserve"> inteligentes</w:t>
+      </w:r>
+    </w:p>
+    <w:p>
+      <w:pPr>
+        <w:pStyle w:val="ListParagraph"/>
+      </w:pPr>
+    </w:p>
+    <w:p>
+      <w:pPr>
+        <w:pStyle w:val="ListParagraph"/>
+        <w:numPr>
+          <w:ilvl w:val="0"/>
+          <w:numId w:val="1"/>
+        </w:numPr>
+      </w:pPr>
+      <w:r>
+        <w:t>Sistema de ocupação de Vagas</w:t>
+      </w:r>
+    </w:p>
+    <w:p/>
+    <w:p>
+      <w:r>
+        <w:t xml:space="preserve">Link: </w:t>
+      </w:r>
+      <w:hyperlink r:id="rId7" w:history="1">
+        <w:r>
+          <w:rPr>
+            <w:rStyle w:val="Hyperlink"/>
+          </w:rPr>
+          <w:t>http://www.stopbank.com.br/</w:t>
         </w:r>
       </w:hyperlink>
     </w:p>
@@ -942,6 +1107,127 @@
     </w:sectPr>
   </w:body>
 </w:document>
+</file>
+
+<file path=word/numbering.xml><?xml version="1.0" encoding="utf-8"?>
+<w:numbering xmlns:wpc="http://schemas.microsoft.com/office/word/2010/wordprocessingCanvas" xmlns:cx="http://schemas.microsoft.com/office/drawing/2014/chartex" xmlns:cx1="http://schemas.microsoft.com/office/drawing/2015/9/8/chartex" xmlns:cx2="http://schemas.microsoft.com/office/drawing/2015/10/21/chartex" xmlns:cx3="http://schemas.microsoft.com/office/drawing/2016/5/9/chartex" xmlns:cx4="http://schemas.microsoft.com/office/drawing/2016/5/10/chartex" xmlns:cx5="http://schemas.microsoft.com/office/drawing/2016/5/11/chartex" xmlns:cx6="http://schemas.microsoft.com/office/drawing/2016/5/12/chartex" xmlns:cx7="http://schemas.microsoft.com/office/drawing/2016/5/13/chartex" xmlns:cx8="http://schemas.microsoft.com/office/drawing/2016/5/14/chartex" xmlns:mc="http://schemas.openxmlformats.org/markup-compatibility/2006" xmlns:aink="http://schemas.microsoft.com/office/drawing/2016/ink" xmlns:am3d="http://schemas.microsoft.com/office/drawing/2017/model3d" xmlns:o="urn:schemas-microsoft-com:office:office" xmlns:r="http://schemas.openxmlformats.org/officeDocument/2006/relationships" xmlns:m="http://schemas.openxmlformats.org/officeDocument/2006/math" xmlns:v="urn:schemas-microsoft-com:vml" xmlns:wp14="http://schemas.microsoft.com/office/word/2010/wordprocessingDrawing" xmlns:wp="http://schemas.openxmlformats.org/drawingml/2006/wordprocessingDrawing" xmlns:w10="urn:schemas-microsoft-com:office:word" xmlns:w="http://schemas.openxmlformats.org/wordprocessingml/2006/main" xmlns:w14="http://schemas.microsoft.com/office/word/2010/wordml" xmlns:w15="http://schemas.microsoft.com/office/word/2012/wordml" xmlns:w16cid="http://schemas.microsoft.com/office/word/2016/wordml/cid" xmlns:w16se="http://schemas.microsoft.com/office/word/2015/wordml/symex" xmlns:wpg="http://schemas.microsoft.com/office/word/2010/wordprocessingGroup" xmlns:wpi="http://schemas.microsoft.com/office/word/2010/wordprocessingInk" xmlns:wne="http://schemas.microsoft.com/office/word/2006/wordml" xmlns:wps="http://schemas.microsoft.com/office/word/2010/wordprocessingShape" mc:Ignorable="w14 w15 w16se w16cid wp14">
+  <w:abstractNum w:abstractNumId="0" w15:restartNumberingAfterBreak="0">
+    <w:nsid w:val="1FA12A12"/>
+    <w:multiLevelType w:val="hybridMultilevel"/>
+    <w:tmpl w:val="6EC4F162"/>
+    <w:lvl w:ilvl="0" w:tplc="04160001">
+      <w:start w:val="1"/>
+      <w:numFmt w:val="bullet"/>
+      <w:lvlText w:val=""/>
+      <w:lvlJc w:val="left"/>
+      <w:pPr>
+        <w:ind w:left="1425" w:hanging="360"/>
+      </w:pPr>
+      <w:rPr>
+        <w:rFonts w:ascii="Symbol" w:hAnsi="Symbol" w:hint="default"/>
+      </w:rPr>
+    </w:lvl>
+    <w:lvl w:ilvl="1" w:tplc="04160003" w:tentative="1">
+      <w:start w:val="1"/>
+      <w:numFmt w:val="bullet"/>
+      <w:lvlText w:val="o"/>
+      <w:lvlJc w:val="left"/>
+      <w:pPr>
+        <w:ind w:left="2145" w:hanging="360"/>
+      </w:pPr>
+      <w:rPr>
+        <w:rFonts w:ascii="Courier New" w:hAnsi="Courier New" w:cs="Courier New" w:hint="default"/>
+      </w:rPr>
+    </w:lvl>
+    <w:lvl w:ilvl="2" w:tplc="04160005" w:tentative="1">
+      <w:start w:val="1"/>
+      <w:numFmt w:val="bullet"/>
+      <w:lvlText w:val=""/>
+      <w:lvlJc w:val="left"/>
+      <w:pPr>
+        <w:ind w:left="2865" w:hanging="360"/>
+      </w:pPr>
+      <w:rPr>
+        <w:rFonts w:ascii="Wingdings" w:hAnsi="Wingdings" w:hint="default"/>
+      </w:rPr>
+    </w:lvl>
+    <w:lvl w:ilvl="3" w:tplc="04160001" w:tentative="1">
+      <w:start w:val="1"/>
+      <w:numFmt w:val="bullet"/>
+      <w:lvlText w:val=""/>
+      <w:lvlJc w:val="left"/>
+      <w:pPr>
+        <w:ind w:left="3585" w:hanging="360"/>
+      </w:pPr>
+      <w:rPr>
+        <w:rFonts w:ascii="Symbol" w:hAnsi="Symbol" w:hint="default"/>
+      </w:rPr>
+    </w:lvl>
+    <w:lvl w:ilvl="4" w:tplc="04160003" w:tentative="1">
+      <w:start w:val="1"/>
+      <w:numFmt w:val="bullet"/>
+      <w:lvlText w:val="o"/>
+      <w:lvlJc w:val="left"/>
+      <w:pPr>
+        <w:ind w:left="4305" w:hanging="360"/>
+      </w:pPr>
+      <w:rPr>
+        <w:rFonts w:ascii="Courier New" w:hAnsi="Courier New" w:cs="Courier New" w:hint="default"/>
+      </w:rPr>
+    </w:lvl>
+    <w:lvl w:ilvl="5" w:tplc="04160005" w:tentative="1">
+      <w:start w:val="1"/>
+      <w:numFmt w:val="bullet"/>
+      <w:lvlText w:val=""/>
+      <w:lvlJc w:val="left"/>
+      <w:pPr>
+        <w:ind w:left="5025" w:hanging="360"/>
+      </w:pPr>
+      <w:rPr>
+        <w:rFonts w:ascii="Wingdings" w:hAnsi="Wingdings" w:hint="default"/>
+      </w:rPr>
+    </w:lvl>
+    <w:lvl w:ilvl="6" w:tplc="04160001" w:tentative="1">
+      <w:start w:val="1"/>
+      <w:numFmt w:val="bullet"/>
+      <w:lvlText w:val=""/>
+      <w:lvlJc w:val="left"/>
+      <w:pPr>
+        <w:ind w:left="5745" w:hanging="360"/>
+      </w:pPr>
+      <w:rPr>
+        <w:rFonts w:ascii="Symbol" w:hAnsi="Symbol" w:hint="default"/>
+      </w:rPr>
+    </w:lvl>
+    <w:lvl w:ilvl="7" w:tplc="04160003" w:tentative="1">
+      <w:start w:val="1"/>
+      <w:numFmt w:val="bullet"/>
+      <w:lvlText w:val="o"/>
+      <w:lvlJc w:val="left"/>
+      <w:pPr>
+        <w:ind w:left="6465" w:hanging="360"/>
+      </w:pPr>
+      <w:rPr>
+        <w:rFonts w:ascii="Courier New" w:hAnsi="Courier New" w:cs="Courier New" w:hint="default"/>
+      </w:rPr>
+    </w:lvl>
+    <w:lvl w:ilvl="8" w:tplc="04160005" w:tentative="1">
+      <w:start w:val="1"/>
+      <w:numFmt w:val="bullet"/>
+      <w:lvlText w:val=""/>
+      <w:lvlJc w:val="left"/>
+      <w:pPr>
+        <w:ind w:left="7185" w:hanging="360"/>
+      </w:pPr>
+      <w:rPr>
+        <w:rFonts w:ascii="Wingdings" w:hAnsi="Wingdings" w:hint="default"/>
+      </w:rPr>
+    </w:lvl>
+  </w:abstractNum>
+  <w:num w:numId="1">
+    <w:abstractNumId w:val="0"/>
+  </w:num>
+</w:numbering>
 </file>
 
 <file path=word/styles.xml><?xml version="1.0" encoding="utf-8"?>
@@ -1503,6 +1789,17 @@
       <w:u w:val="single"/>
     </w:rPr>
   </w:style>
+  <w:style w:type="paragraph" w:styleId="ListParagraph">
+    <w:name w:val="List Paragraph"/>
+    <w:basedOn w:val="Normal"/>
+    <w:uiPriority w:val="34"/>
+    <w:qFormat/>
+    <w:rsid w:val="00D302E9"/>
+    <w:pPr>
+      <w:ind w:left="720"/>
+      <w:contextualSpacing/>
+    </w:pPr>
+  </w:style>
 </w:styles>
 </file>
 

--- a/Documentacao-Engenharia/Requisitos/Pesquisa.docx
+++ b/Documentacao-Engenharia/Requisitos/Pesquisa.docx
@@ -966,8 +966,6 @@
           <w:numId w:val="1"/>
         </w:numPr>
       </w:pPr>
-      <w:bookmarkStart w:id="0" w:name="_GoBack"/>
-      <w:bookmarkEnd w:id="0"/>
       <w:r>
         <w:rPr>
           <w:rFonts w:ascii="Arial" w:hAnsi="Arial" w:cs="Arial"/>
@@ -1073,6 +1071,11 @@
     </w:p>
     <w:p/>
     <w:p>
+      <w:pPr>
+        <w:rPr>
+          <w:rStyle w:val="Hyperlink"/>
+        </w:rPr>
+      </w:pPr>
       <w:r>
         <w:t xml:space="preserve">Link: </w:t>
       </w:r>
@@ -1084,6 +1087,1440 @@
           <w:t>http://www.stopbank.com.br/</w:t>
         </w:r>
       </w:hyperlink>
+    </w:p>
+    <w:p/>
+    <w:p/>
+    <w:p/>
+    <w:p/>
+    <w:p/>
+    <w:p/>
+    <w:p/>
+    <w:p/>
+    <w:p/>
+    <w:p/>
+    <w:p/>
+    <w:p>
+      <w:r>
+        <w:rPr>
+          <w:rFonts w:ascii="Arial" w:hAnsi="Arial" w:cs="Arial"/>
+          <w:sz w:val="24"/>
+          <w:szCs w:val="24"/>
+        </w:rPr>
+        <w:lastRenderedPageBreak/>
+        <w:t xml:space="preserve">Sistema </w:t>
+      </w:r>
+      <w:proofErr w:type="spellStart"/>
+      <w:r>
+        <w:rPr>
+          <w:rFonts w:ascii="Arial" w:hAnsi="Arial" w:cs="Arial"/>
+          <w:sz w:val="24"/>
+          <w:szCs w:val="24"/>
+        </w:rPr>
+        <w:t>Jump</w:t>
+      </w:r>
+      <w:proofErr w:type="spellEnd"/>
+      <w:r>
+        <w:rPr>
+          <w:rFonts w:ascii="Arial" w:hAnsi="Arial" w:cs="Arial"/>
+          <w:sz w:val="24"/>
+          <w:szCs w:val="24"/>
+        </w:rPr>
+        <w:t xml:space="preserve"> Park:</w:t>
+      </w:r>
+      <w:r>
+        <w:t xml:space="preserve"> </w:t>
+      </w:r>
+      <w:hyperlink r:id="rId8" w:history="1">
+        <w:r>
+          <w:rPr>
+            <w:rStyle w:val="Hyperlink"/>
+          </w:rPr>
+          <w:t>https://www.jumppark.com.br/?gclid=EAIaIQobChMIr8aMmMaS6AIVisDICh2KEgW5EAAYAiAAEgL6hvD_BwE</w:t>
+        </w:r>
+      </w:hyperlink>
+    </w:p>
+    <w:p>
+      <w:pPr>
+        <w:spacing w:line="276" w:lineRule="auto"/>
+        <w:jc w:val="both"/>
+        <w:rPr>
+          <w:rFonts w:ascii="Arial" w:hAnsi="Arial" w:cs="Arial"/>
+          <w:color w:val="000000" w:themeColor="text1"/>
+          <w:sz w:val="24"/>
+          <w:szCs w:val="24"/>
+        </w:rPr>
+      </w:pPr>
+    </w:p>
+    <w:p>
+      <w:pPr>
+        <w:spacing w:line="276" w:lineRule="auto"/>
+        <w:jc w:val="both"/>
+        <w:rPr>
+          <w:rFonts w:ascii="Arial" w:hAnsi="Arial" w:cs="Arial"/>
+          <w:color w:val="000000" w:themeColor="text1"/>
+          <w:sz w:val="24"/>
+          <w:szCs w:val="24"/>
+          <w:shd w:val="clear" w:color="auto" w:fill="FFFFFF"/>
+        </w:rPr>
+      </w:pPr>
+      <w:r>
+        <w:rPr>
+          <w:rFonts w:ascii="Arial" w:hAnsi="Arial" w:cs="Arial"/>
+          <w:color w:val="000000" w:themeColor="text1"/>
+          <w:sz w:val="24"/>
+          <w:szCs w:val="24"/>
+        </w:rPr>
+        <w:t>Conceito</w:t>
+      </w:r>
+      <w:r>
+        <w:rPr>
+          <w:rFonts w:ascii="Arial" w:hAnsi="Arial" w:cs="Arial"/>
+          <w:color w:val="000000" w:themeColor="text1"/>
+          <w:sz w:val="24"/>
+          <w:szCs w:val="24"/>
+        </w:rPr>
+        <w:t xml:space="preserve"> da empresa</w:t>
+      </w:r>
+      <w:r>
+        <w:rPr>
+          <w:rFonts w:ascii="Arial" w:hAnsi="Arial" w:cs="Arial"/>
+          <w:color w:val="000000" w:themeColor="text1"/>
+          <w:sz w:val="24"/>
+          <w:szCs w:val="24"/>
+        </w:rPr>
+        <w:t>, a</w:t>
+      </w:r>
+      <w:r>
+        <w:rPr>
+          <w:rFonts w:ascii="Arial" w:hAnsi="Arial" w:cs="Arial"/>
+          <w:color w:val="000000" w:themeColor="text1"/>
+          <w:sz w:val="24"/>
+          <w:szCs w:val="24"/>
+          <w:shd w:val="clear" w:color="auto" w:fill="FFFFFF"/>
+        </w:rPr>
+        <w:t xml:space="preserve"> </w:t>
+      </w:r>
+      <w:proofErr w:type="spellStart"/>
+      <w:r>
+        <w:rPr>
+          <w:rFonts w:ascii="Arial" w:hAnsi="Arial" w:cs="Arial"/>
+          <w:color w:val="000000" w:themeColor="text1"/>
+          <w:sz w:val="24"/>
+          <w:szCs w:val="24"/>
+          <w:shd w:val="clear" w:color="auto" w:fill="FFFFFF"/>
+        </w:rPr>
+        <w:t>Jump</w:t>
+      </w:r>
+      <w:proofErr w:type="spellEnd"/>
+      <w:r>
+        <w:rPr>
+          <w:rFonts w:ascii="Arial" w:hAnsi="Arial" w:cs="Arial"/>
+          <w:color w:val="000000" w:themeColor="text1"/>
+          <w:sz w:val="24"/>
+          <w:szCs w:val="24"/>
+          <w:shd w:val="clear" w:color="auto" w:fill="FFFFFF"/>
+        </w:rPr>
+        <w:t xml:space="preserve"> é uma empresa inovadora. Desenvolvemos soluções para gestão de vagas públicas e privadas. Através de tecnologias modernas e de simples usabilidade, melhoramos a gestão das empresas e a qualidade de vida de seus colaboradores.</w:t>
+      </w:r>
+    </w:p>
+    <w:p>
+      <w:pPr>
+        <w:pStyle w:val="Heading2"/>
+        <w:shd w:val="clear" w:color="auto" w:fill="FFFFFF"/>
+        <w:spacing w:before="0" w:beforeAutospacing="0" w:line="276" w:lineRule="auto"/>
+        <w:jc w:val="both"/>
+        <w:rPr>
+          <w:rFonts w:ascii="Arial" w:hAnsi="Arial" w:cs="Arial"/>
+          <w:color w:val="000000" w:themeColor="text1"/>
+          <w:sz w:val="24"/>
+          <w:szCs w:val="24"/>
+        </w:rPr>
+      </w:pPr>
+      <w:r>
+        <w:rPr>
+          <w:rFonts w:ascii="Arial" w:hAnsi="Arial" w:cs="Arial"/>
+          <w:color w:val="000000" w:themeColor="text1"/>
+          <w:sz w:val="24"/>
+          <w:szCs w:val="24"/>
+        </w:rPr>
+        <w:t>Diferencial dos serviços, gerenci</w:t>
+      </w:r>
+      <w:r>
+        <w:rPr>
+          <w:rFonts w:ascii="Arial" w:hAnsi="Arial" w:cs="Arial"/>
+          <w:color w:val="000000" w:themeColor="text1"/>
+          <w:sz w:val="24"/>
+          <w:szCs w:val="24"/>
+        </w:rPr>
+        <w:t>amento</w:t>
+      </w:r>
+      <w:r>
+        <w:rPr>
+          <w:rFonts w:ascii="Arial" w:hAnsi="Arial" w:cs="Arial"/>
+          <w:color w:val="000000" w:themeColor="text1"/>
+          <w:sz w:val="24"/>
+          <w:szCs w:val="24"/>
+        </w:rPr>
+        <w:t xml:space="preserve"> pelo computador, opere pelo celular e tenha sua</w:t>
+      </w:r>
+      <w:r>
+        <w:rPr>
+          <w:rFonts w:ascii="Arial" w:hAnsi="Arial" w:cs="Arial"/>
+          <w:color w:val="000000" w:themeColor="text1"/>
+          <w:sz w:val="24"/>
+          <w:szCs w:val="24"/>
+        </w:rPr>
+        <w:t xml:space="preserve"> </w:t>
+      </w:r>
+      <w:r>
+        <w:rPr>
+          <w:rFonts w:ascii="Arial" w:hAnsi="Arial" w:cs="Arial"/>
+          <w:color w:val="000000" w:themeColor="text1"/>
+          <w:sz w:val="24"/>
+          <w:szCs w:val="24"/>
+        </w:rPr>
+        <w:t>empresa na palma da mão.</w:t>
+      </w:r>
+    </w:p>
+    <w:p>
+      <w:pPr>
+        <w:shd w:val="clear" w:color="auto" w:fill="FFFFFF"/>
+        <w:spacing w:after="100" w:afterAutospacing="1" w:line="276" w:lineRule="auto"/>
+        <w:jc w:val="both"/>
+        <w:rPr>
+          <w:rFonts w:ascii="Arial" w:eastAsia="Times New Roman" w:hAnsi="Arial" w:cs="Arial"/>
+          <w:color w:val="000000" w:themeColor="text1"/>
+          <w:sz w:val="24"/>
+          <w:szCs w:val="24"/>
+          <w:lang w:eastAsia="pt-BR"/>
+        </w:rPr>
+      </w:pPr>
+      <w:r>
+        <w:rPr>
+          <w:rFonts w:ascii="Arial" w:eastAsia="Times New Roman" w:hAnsi="Arial" w:cs="Arial"/>
+          <w:color w:val="000000" w:themeColor="text1"/>
+          <w:sz w:val="24"/>
+          <w:szCs w:val="24"/>
+          <w:lang w:eastAsia="pt-BR"/>
+        </w:rPr>
+        <w:t>Simplicidade no atendimento ao seu cliente e muito mais praticidade na cobrança, o que reflete diretamente na qualidade da prestação de serviço.</w:t>
+      </w:r>
+    </w:p>
+    <w:p>
+      <w:pPr>
+        <w:pStyle w:val="ListParagraph"/>
+        <w:numPr>
+          <w:ilvl w:val="0"/>
+          <w:numId w:val="2"/>
+        </w:numPr>
+        <w:spacing w:line="276" w:lineRule="auto"/>
+        <w:jc w:val="both"/>
+        <w:rPr>
+          <w:rFonts w:ascii="Arial" w:hAnsi="Arial" w:cs="Arial"/>
+          <w:color w:val="000000" w:themeColor="text1"/>
+          <w:sz w:val="24"/>
+          <w:szCs w:val="24"/>
+        </w:rPr>
+      </w:pPr>
+      <w:r>
+        <w:rPr>
+          <w:rFonts w:ascii="Arial" w:hAnsi="Arial" w:cs="Arial"/>
+          <w:color w:val="000000" w:themeColor="text1"/>
+          <w:sz w:val="24"/>
+          <w:szCs w:val="24"/>
+        </w:rPr>
+        <w:t>Agilidade no atendimento</w:t>
+      </w:r>
+    </w:p>
+    <w:p>
+      <w:pPr>
+        <w:pStyle w:val="ListParagraph"/>
+        <w:numPr>
+          <w:ilvl w:val="0"/>
+          <w:numId w:val="2"/>
+        </w:numPr>
+        <w:spacing w:line="276" w:lineRule="auto"/>
+        <w:jc w:val="both"/>
+        <w:rPr>
+          <w:rFonts w:ascii="Arial" w:hAnsi="Arial" w:cs="Arial"/>
+          <w:color w:val="000000" w:themeColor="text1"/>
+          <w:sz w:val="24"/>
+          <w:szCs w:val="24"/>
+        </w:rPr>
+      </w:pPr>
+      <w:r>
+        <w:rPr>
+          <w:rFonts w:ascii="Arial" w:hAnsi="Arial" w:cs="Arial"/>
+          <w:color w:val="000000" w:themeColor="text1"/>
+          <w:sz w:val="24"/>
+          <w:szCs w:val="24"/>
+        </w:rPr>
+        <w:t>Prático de usar</w:t>
+      </w:r>
+    </w:p>
+    <w:p>
+      <w:pPr>
+        <w:pStyle w:val="ListParagraph"/>
+        <w:numPr>
+          <w:ilvl w:val="0"/>
+          <w:numId w:val="2"/>
+        </w:numPr>
+        <w:spacing w:line="276" w:lineRule="auto"/>
+        <w:jc w:val="both"/>
+        <w:rPr>
+          <w:rFonts w:ascii="Arial" w:hAnsi="Arial" w:cs="Arial"/>
+          <w:color w:val="000000" w:themeColor="text1"/>
+          <w:sz w:val="24"/>
+          <w:szCs w:val="24"/>
+        </w:rPr>
+      </w:pPr>
+      <w:r>
+        <w:rPr>
+          <w:rFonts w:ascii="Arial" w:hAnsi="Arial" w:cs="Arial"/>
+          <w:color w:val="000000" w:themeColor="text1"/>
+          <w:sz w:val="24"/>
+          <w:szCs w:val="24"/>
+        </w:rPr>
+        <w:t>Gestão Centralizada</w:t>
+      </w:r>
+    </w:p>
+    <w:p>
+      <w:pPr>
+        <w:pStyle w:val="ListParagraph"/>
+        <w:numPr>
+          <w:ilvl w:val="0"/>
+          <w:numId w:val="2"/>
+        </w:numPr>
+        <w:spacing w:line="276" w:lineRule="auto"/>
+        <w:jc w:val="both"/>
+        <w:rPr>
+          <w:rFonts w:ascii="Arial" w:hAnsi="Arial" w:cs="Arial"/>
+          <w:color w:val="000000" w:themeColor="text1"/>
+          <w:sz w:val="24"/>
+          <w:szCs w:val="24"/>
+        </w:rPr>
+      </w:pPr>
+      <w:r>
+        <w:rPr>
+          <w:rFonts w:ascii="Arial" w:hAnsi="Arial" w:cs="Arial"/>
+          <w:color w:val="000000" w:themeColor="text1"/>
+          <w:sz w:val="24"/>
+          <w:szCs w:val="24"/>
+        </w:rPr>
+        <w:t>Sem necessidade de Papel</w:t>
+      </w:r>
+    </w:p>
+    <w:p>
+      <w:pPr>
+        <w:pStyle w:val="ListParagraph"/>
+        <w:numPr>
+          <w:ilvl w:val="0"/>
+          <w:numId w:val="2"/>
+        </w:numPr>
+        <w:spacing w:line="276" w:lineRule="auto"/>
+        <w:jc w:val="both"/>
+        <w:rPr>
+          <w:rFonts w:ascii="Arial" w:hAnsi="Arial" w:cs="Arial"/>
+          <w:color w:val="000000" w:themeColor="text1"/>
+          <w:sz w:val="24"/>
+          <w:szCs w:val="24"/>
+        </w:rPr>
+      </w:pPr>
+      <w:r>
+        <w:rPr>
+          <w:rFonts w:ascii="Arial" w:hAnsi="Arial" w:cs="Arial"/>
+          <w:color w:val="000000" w:themeColor="text1"/>
+          <w:sz w:val="24"/>
+          <w:szCs w:val="24"/>
+        </w:rPr>
+        <w:t>Suporte de Qualidade</w:t>
+      </w:r>
+    </w:p>
+    <w:p>
+      <w:pPr>
+        <w:pStyle w:val="ListParagraph"/>
+        <w:numPr>
+          <w:ilvl w:val="0"/>
+          <w:numId w:val="2"/>
+        </w:numPr>
+        <w:spacing w:line="276" w:lineRule="auto"/>
+        <w:jc w:val="both"/>
+        <w:rPr>
+          <w:rFonts w:ascii="Arial" w:hAnsi="Arial" w:cs="Arial"/>
+          <w:color w:val="000000" w:themeColor="text1"/>
+          <w:sz w:val="24"/>
+          <w:szCs w:val="24"/>
+        </w:rPr>
+      </w:pPr>
+      <w:r>
+        <w:rPr>
+          <w:rFonts w:ascii="Arial" w:hAnsi="Arial" w:cs="Arial"/>
+          <w:color w:val="000000" w:themeColor="text1"/>
+          <w:sz w:val="24"/>
+          <w:szCs w:val="24"/>
+        </w:rPr>
+        <w:t>Funciona sem internet</w:t>
+      </w:r>
+    </w:p>
+    <w:p>
+      <w:pPr>
+        <w:pStyle w:val="ListParagraph"/>
+        <w:numPr>
+          <w:ilvl w:val="0"/>
+          <w:numId w:val="2"/>
+        </w:numPr>
+        <w:spacing w:line="276" w:lineRule="auto"/>
+        <w:jc w:val="both"/>
+        <w:rPr>
+          <w:rFonts w:ascii="Arial" w:hAnsi="Arial" w:cs="Arial"/>
+          <w:color w:val="000000" w:themeColor="text1"/>
+          <w:sz w:val="24"/>
+          <w:szCs w:val="24"/>
+        </w:rPr>
+      </w:pPr>
+      <w:r>
+        <w:rPr>
+          <w:rFonts w:ascii="Arial" w:hAnsi="Arial" w:cs="Arial"/>
+          <w:color w:val="000000" w:themeColor="text1"/>
+          <w:sz w:val="24"/>
+          <w:szCs w:val="24"/>
+        </w:rPr>
+        <w:t>Melhorias Constantes</w:t>
+      </w:r>
+    </w:p>
+    <w:p>
+      <w:pPr>
+        <w:pStyle w:val="ListParagraph"/>
+        <w:numPr>
+          <w:ilvl w:val="0"/>
+          <w:numId w:val="2"/>
+        </w:numPr>
+        <w:spacing w:line="276" w:lineRule="auto"/>
+        <w:jc w:val="both"/>
+        <w:rPr>
+          <w:rFonts w:ascii="Arial" w:hAnsi="Arial" w:cs="Arial"/>
+          <w:color w:val="000000" w:themeColor="text1"/>
+          <w:sz w:val="24"/>
+          <w:szCs w:val="24"/>
+        </w:rPr>
+      </w:pPr>
+      <w:r>
+        <w:rPr>
+          <w:rFonts w:ascii="Arial" w:hAnsi="Arial" w:cs="Arial"/>
+          <w:color w:val="000000" w:themeColor="text1"/>
+          <w:sz w:val="24"/>
+          <w:szCs w:val="24"/>
+        </w:rPr>
+        <w:t>Armazenamento na Nuvem</w:t>
+      </w:r>
+    </w:p>
+    <w:p>
+      <w:pPr>
+        <w:shd w:val="clear" w:color="auto" w:fill="FFFFFF"/>
+        <w:spacing w:after="100" w:afterAutospacing="1" w:line="276" w:lineRule="auto"/>
+        <w:jc w:val="both"/>
+        <w:rPr>
+          <w:rFonts w:ascii="Arial" w:eastAsia="Times New Roman" w:hAnsi="Arial" w:cs="Arial"/>
+          <w:color w:val="000000" w:themeColor="text1"/>
+          <w:sz w:val="24"/>
+          <w:szCs w:val="24"/>
+          <w:lang w:eastAsia="pt-BR"/>
+        </w:rPr>
+      </w:pPr>
+    </w:p>
+    <w:p>
+      <w:pPr>
+        <w:shd w:val="clear" w:color="auto" w:fill="FFFFFF"/>
+        <w:spacing w:after="100" w:afterAutospacing="1" w:line="276" w:lineRule="auto"/>
+        <w:jc w:val="both"/>
+        <w:rPr>
+          <w:rFonts w:ascii="Arial" w:eastAsia="Times New Roman" w:hAnsi="Arial" w:cs="Arial"/>
+          <w:color w:val="000000" w:themeColor="text1"/>
+          <w:sz w:val="24"/>
+          <w:szCs w:val="24"/>
+          <w:lang w:eastAsia="pt-BR"/>
+        </w:rPr>
+      </w:pPr>
+      <w:r>
+        <w:rPr>
+          <w:rFonts w:ascii="Arial" w:eastAsia="Times New Roman" w:hAnsi="Arial" w:cs="Arial"/>
+          <w:color w:val="000000" w:themeColor="text1"/>
+          <w:sz w:val="24"/>
+          <w:szCs w:val="24"/>
+          <w:lang w:eastAsia="pt-BR"/>
+        </w:rPr>
+        <w:t>Gestão de Rotativo:</w:t>
+      </w:r>
+    </w:p>
+    <w:p>
+      <w:pPr>
+        <w:numPr>
+          <w:ilvl w:val="0"/>
+          <w:numId w:val="2"/>
+        </w:numPr>
+        <w:shd w:val="clear" w:color="auto" w:fill="FFFFFF"/>
+        <w:spacing w:before="100" w:beforeAutospacing="1" w:after="100" w:afterAutospacing="1" w:line="276" w:lineRule="auto"/>
+        <w:jc w:val="both"/>
+        <w:rPr>
+          <w:rFonts w:ascii="Arial" w:eastAsia="Times New Roman" w:hAnsi="Arial" w:cs="Arial"/>
+          <w:color w:val="000000" w:themeColor="text1"/>
+          <w:sz w:val="24"/>
+          <w:szCs w:val="24"/>
+          <w:lang w:eastAsia="pt-BR"/>
+        </w:rPr>
+      </w:pPr>
+      <w:hyperlink r:id="rId9" w:anchor="entrada-e-saida" w:history="1">
+        <w:r>
+          <w:rPr>
+            <w:rFonts w:ascii="Arial" w:eastAsia="Times New Roman" w:hAnsi="Arial" w:cs="Arial"/>
+            <w:color w:val="000000" w:themeColor="text1"/>
+            <w:sz w:val="24"/>
+            <w:szCs w:val="24"/>
+            <w:lang w:eastAsia="pt-BR"/>
+          </w:rPr>
+          <w:t>Controle de entrada e saída</w:t>
+        </w:r>
+      </w:hyperlink>
+    </w:p>
+    <w:p>
+      <w:pPr>
+        <w:numPr>
+          <w:ilvl w:val="0"/>
+          <w:numId w:val="2"/>
+        </w:numPr>
+        <w:shd w:val="clear" w:color="auto" w:fill="FFFFFF"/>
+        <w:spacing w:before="100" w:beforeAutospacing="1" w:after="100" w:afterAutospacing="1" w:line="276" w:lineRule="auto"/>
+        <w:jc w:val="both"/>
+        <w:rPr>
+          <w:rFonts w:ascii="Arial" w:eastAsia="Times New Roman" w:hAnsi="Arial" w:cs="Arial"/>
+          <w:color w:val="000000" w:themeColor="text1"/>
+          <w:sz w:val="24"/>
+          <w:szCs w:val="24"/>
+          <w:lang w:eastAsia="pt-BR"/>
+        </w:rPr>
+      </w:pPr>
+      <w:hyperlink r:id="rId10" w:anchor="relatorio-tempo-real" w:history="1">
+        <w:r>
+          <w:rPr>
+            <w:rFonts w:ascii="Arial" w:eastAsia="Times New Roman" w:hAnsi="Arial" w:cs="Arial"/>
+            <w:color w:val="000000" w:themeColor="text1"/>
+            <w:sz w:val="24"/>
+            <w:szCs w:val="24"/>
+            <w:lang w:eastAsia="pt-BR"/>
+          </w:rPr>
+          <w:t>Relatórios em tempo real</w:t>
+        </w:r>
+      </w:hyperlink>
+    </w:p>
+    <w:p>
+      <w:pPr>
+        <w:numPr>
+          <w:ilvl w:val="0"/>
+          <w:numId w:val="2"/>
+        </w:numPr>
+        <w:shd w:val="clear" w:color="auto" w:fill="FFFFFF"/>
+        <w:spacing w:before="100" w:beforeAutospacing="1" w:after="100" w:afterAutospacing="1" w:line="276" w:lineRule="auto"/>
+        <w:jc w:val="both"/>
+        <w:rPr>
+          <w:rFonts w:ascii="Arial" w:eastAsia="Times New Roman" w:hAnsi="Arial" w:cs="Arial"/>
+          <w:color w:val="000000" w:themeColor="text1"/>
+          <w:sz w:val="24"/>
+          <w:szCs w:val="24"/>
+          <w:lang w:eastAsia="pt-BR"/>
+        </w:rPr>
+      </w:pPr>
+      <w:hyperlink r:id="rId11" w:anchor="controle-cartao-qr-code" w:history="1">
+        <w:r>
+          <w:rPr>
+            <w:rFonts w:ascii="Arial" w:eastAsia="Times New Roman" w:hAnsi="Arial" w:cs="Arial"/>
+            <w:color w:val="000000" w:themeColor="text1"/>
+            <w:sz w:val="24"/>
+            <w:szCs w:val="24"/>
+            <w:lang w:eastAsia="pt-BR"/>
+          </w:rPr>
+          <w:t xml:space="preserve">Controle por cartão QR </w:t>
+        </w:r>
+        <w:proofErr w:type="spellStart"/>
+        <w:r>
+          <w:rPr>
+            <w:rFonts w:ascii="Arial" w:eastAsia="Times New Roman" w:hAnsi="Arial" w:cs="Arial"/>
+            <w:color w:val="000000" w:themeColor="text1"/>
+            <w:sz w:val="24"/>
+            <w:szCs w:val="24"/>
+            <w:lang w:eastAsia="pt-BR"/>
+          </w:rPr>
+          <w:t>Code</w:t>
+        </w:r>
+        <w:proofErr w:type="spellEnd"/>
+      </w:hyperlink>
+    </w:p>
+    <w:p>
+      <w:pPr>
+        <w:pStyle w:val="ListParagraph"/>
+        <w:spacing w:line="276" w:lineRule="auto"/>
+        <w:jc w:val="both"/>
+        <w:rPr>
+          <w:rFonts w:ascii="Arial" w:hAnsi="Arial" w:cs="Arial"/>
+          <w:color w:val="000000" w:themeColor="text1"/>
+          <w:sz w:val="24"/>
+          <w:szCs w:val="24"/>
+        </w:rPr>
+      </w:pPr>
+    </w:p>
+    <w:p>
+      <w:pPr>
+        <w:pStyle w:val="ListParagraph"/>
+        <w:spacing w:line="276" w:lineRule="auto"/>
+        <w:jc w:val="both"/>
+        <w:rPr>
+          <w:rFonts w:ascii="Arial" w:hAnsi="Arial" w:cs="Arial"/>
+          <w:color w:val="000000" w:themeColor="text1"/>
+          <w:sz w:val="24"/>
+          <w:szCs w:val="24"/>
+        </w:rPr>
+      </w:pPr>
+      <w:r>
+        <w:rPr>
+          <w:rFonts w:ascii="Arial" w:hAnsi="Arial" w:cs="Arial"/>
+          <w:color w:val="000000" w:themeColor="text1"/>
+          <w:sz w:val="24"/>
+          <w:szCs w:val="24"/>
+        </w:rPr>
+        <w:t>Gestão de mensalistas:</w:t>
+      </w:r>
+    </w:p>
+    <w:p>
+      <w:pPr>
+        <w:shd w:val="clear" w:color="auto" w:fill="FFFFFF"/>
+        <w:spacing w:after="100" w:afterAutospacing="1" w:line="276" w:lineRule="auto"/>
+        <w:jc w:val="both"/>
+        <w:rPr>
+          <w:rFonts w:ascii="Arial" w:eastAsia="Times New Roman" w:hAnsi="Arial" w:cs="Arial"/>
+          <w:color w:val="000000" w:themeColor="text1"/>
+          <w:sz w:val="24"/>
+          <w:szCs w:val="24"/>
+          <w:lang w:eastAsia="pt-BR"/>
+        </w:rPr>
+      </w:pPr>
+      <w:r>
+        <w:rPr>
+          <w:rFonts w:ascii="Arial" w:eastAsia="Times New Roman" w:hAnsi="Arial" w:cs="Arial"/>
+          <w:color w:val="000000" w:themeColor="text1"/>
+          <w:sz w:val="24"/>
+          <w:szCs w:val="24"/>
+          <w:lang w:eastAsia="pt-BR"/>
+        </w:rPr>
+        <w:t>Maior controle na cobrança dos mensalistas, assim, você terá menos conflitos e uma melhor relação com seus clientes.</w:t>
+      </w:r>
+    </w:p>
+    <w:p>
+      <w:pPr>
+        <w:numPr>
+          <w:ilvl w:val="0"/>
+          <w:numId w:val="3"/>
+        </w:numPr>
+        <w:shd w:val="clear" w:color="auto" w:fill="FFFFFF"/>
+        <w:spacing w:before="100" w:beforeAutospacing="1" w:after="100" w:afterAutospacing="1" w:line="276" w:lineRule="auto"/>
+        <w:jc w:val="both"/>
+        <w:rPr>
+          <w:rFonts w:ascii="Arial" w:eastAsia="Times New Roman" w:hAnsi="Arial" w:cs="Arial"/>
+          <w:color w:val="000000" w:themeColor="text1"/>
+          <w:sz w:val="24"/>
+          <w:szCs w:val="24"/>
+          <w:lang w:eastAsia="pt-BR"/>
+        </w:rPr>
+      </w:pPr>
+      <w:hyperlink r:id="rId12" w:anchor="listagem-dos-mensalistas" w:history="1">
+        <w:r>
+          <w:rPr>
+            <w:rFonts w:ascii="Arial" w:eastAsia="Times New Roman" w:hAnsi="Arial" w:cs="Arial"/>
+            <w:color w:val="000000" w:themeColor="text1"/>
+            <w:sz w:val="24"/>
+            <w:szCs w:val="24"/>
+            <w:lang w:eastAsia="pt-BR"/>
+          </w:rPr>
+          <w:t>Listagem dos mensalistas</w:t>
+        </w:r>
+      </w:hyperlink>
+    </w:p>
+    <w:p>
+      <w:pPr>
+        <w:numPr>
+          <w:ilvl w:val="0"/>
+          <w:numId w:val="3"/>
+        </w:numPr>
+        <w:shd w:val="clear" w:color="auto" w:fill="FFFFFF"/>
+        <w:spacing w:before="100" w:beforeAutospacing="1" w:after="100" w:afterAutospacing="1" w:line="276" w:lineRule="auto"/>
+        <w:jc w:val="both"/>
+        <w:rPr>
+          <w:rFonts w:ascii="Arial" w:eastAsia="Times New Roman" w:hAnsi="Arial" w:cs="Arial"/>
+          <w:color w:val="000000" w:themeColor="text1"/>
+          <w:sz w:val="24"/>
+          <w:szCs w:val="24"/>
+          <w:lang w:eastAsia="pt-BR"/>
+        </w:rPr>
+      </w:pPr>
+      <w:hyperlink r:id="rId13" w:anchor="recibo-por-email" w:history="1">
+        <w:r>
+          <w:rPr>
+            <w:rFonts w:ascii="Arial" w:eastAsia="Times New Roman" w:hAnsi="Arial" w:cs="Arial"/>
+            <w:color w:val="000000" w:themeColor="text1"/>
+            <w:sz w:val="24"/>
+            <w:szCs w:val="24"/>
+            <w:lang w:eastAsia="pt-BR"/>
+          </w:rPr>
+          <w:t>Recibo automático por e-mail</w:t>
+        </w:r>
+      </w:hyperlink>
+    </w:p>
+    <w:p>
+      <w:pPr>
+        <w:numPr>
+          <w:ilvl w:val="0"/>
+          <w:numId w:val="3"/>
+        </w:numPr>
+        <w:shd w:val="clear" w:color="auto" w:fill="FFFFFF"/>
+        <w:spacing w:before="100" w:beforeAutospacing="1" w:after="100" w:afterAutospacing="1" w:line="276" w:lineRule="auto"/>
+        <w:jc w:val="both"/>
+        <w:rPr>
+          <w:rFonts w:ascii="Arial" w:eastAsia="Times New Roman" w:hAnsi="Arial" w:cs="Arial"/>
+          <w:color w:val="000000" w:themeColor="text1"/>
+          <w:sz w:val="24"/>
+          <w:szCs w:val="24"/>
+          <w:lang w:eastAsia="pt-BR"/>
+        </w:rPr>
+      </w:pPr>
+      <w:hyperlink r:id="rId14" w:anchor="lembrete-de-pagamento" w:history="1">
+        <w:r>
+          <w:rPr>
+            <w:rFonts w:ascii="Arial" w:eastAsia="Times New Roman" w:hAnsi="Arial" w:cs="Arial"/>
+            <w:color w:val="000000" w:themeColor="text1"/>
+            <w:sz w:val="24"/>
+            <w:szCs w:val="24"/>
+            <w:lang w:eastAsia="pt-BR"/>
+          </w:rPr>
+          <w:t>Lembrete de pagamento</w:t>
+        </w:r>
+      </w:hyperlink>
+    </w:p>
+    <w:p>
+      <w:pPr>
+        <w:pStyle w:val="ListParagraph"/>
+        <w:spacing w:line="276" w:lineRule="auto"/>
+        <w:jc w:val="both"/>
+        <w:rPr>
+          <w:rFonts w:ascii="Arial" w:hAnsi="Arial" w:cs="Arial"/>
+          <w:color w:val="000000" w:themeColor="text1"/>
+          <w:sz w:val="24"/>
+          <w:szCs w:val="24"/>
+        </w:rPr>
+      </w:pPr>
+    </w:p>
+    <w:p>
+      <w:pPr>
+        <w:pStyle w:val="ListParagraph"/>
+        <w:spacing w:line="276" w:lineRule="auto"/>
+        <w:jc w:val="both"/>
+        <w:rPr>
+          <w:rFonts w:ascii="Arial" w:hAnsi="Arial" w:cs="Arial"/>
+          <w:color w:val="000000" w:themeColor="text1"/>
+          <w:sz w:val="24"/>
+          <w:szCs w:val="24"/>
+        </w:rPr>
+      </w:pPr>
+    </w:p>
+    <w:p>
+      <w:pPr>
+        <w:pStyle w:val="ListParagraph"/>
+        <w:spacing w:line="276" w:lineRule="auto"/>
+        <w:jc w:val="both"/>
+        <w:rPr>
+          <w:rFonts w:ascii="Arial" w:hAnsi="Arial" w:cs="Arial"/>
+          <w:color w:val="000000" w:themeColor="text1"/>
+          <w:sz w:val="24"/>
+          <w:szCs w:val="24"/>
+        </w:rPr>
+      </w:pPr>
+    </w:p>
+    <w:p>
+      <w:pPr>
+        <w:pStyle w:val="ListParagraph"/>
+        <w:spacing w:line="276" w:lineRule="auto"/>
+        <w:jc w:val="both"/>
+        <w:rPr>
+          <w:rFonts w:ascii="Arial" w:hAnsi="Arial" w:cs="Arial"/>
+          <w:color w:val="000000" w:themeColor="text1"/>
+          <w:sz w:val="24"/>
+          <w:szCs w:val="24"/>
+        </w:rPr>
+      </w:pPr>
+      <w:r>
+        <w:rPr>
+          <w:rFonts w:ascii="Arial" w:hAnsi="Arial" w:cs="Arial"/>
+          <w:color w:val="000000" w:themeColor="text1"/>
+          <w:sz w:val="24"/>
+          <w:szCs w:val="24"/>
+        </w:rPr>
+        <w:lastRenderedPageBreak/>
+        <w:t>Controle Financeiro:</w:t>
+      </w:r>
+    </w:p>
+    <w:p>
+      <w:pPr>
+        <w:pStyle w:val="ListParagraph"/>
+        <w:spacing w:line="276" w:lineRule="auto"/>
+        <w:jc w:val="both"/>
+        <w:rPr>
+          <w:rFonts w:ascii="Arial" w:hAnsi="Arial" w:cs="Arial"/>
+          <w:color w:val="000000" w:themeColor="text1"/>
+          <w:sz w:val="24"/>
+          <w:szCs w:val="24"/>
+        </w:rPr>
+      </w:pPr>
+    </w:p>
+    <w:p>
+      <w:pPr>
+        <w:shd w:val="clear" w:color="auto" w:fill="FFFFFF"/>
+        <w:spacing w:after="100" w:afterAutospacing="1" w:line="276" w:lineRule="auto"/>
+        <w:jc w:val="both"/>
+        <w:rPr>
+          <w:rFonts w:ascii="Arial" w:eastAsia="Times New Roman" w:hAnsi="Arial" w:cs="Arial"/>
+          <w:color w:val="000000" w:themeColor="text1"/>
+          <w:sz w:val="24"/>
+          <w:szCs w:val="24"/>
+          <w:lang w:eastAsia="pt-BR"/>
+        </w:rPr>
+      </w:pPr>
+      <w:r>
+        <w:rPr>
+          <w:rFonts w:ascii="Arial" w:eastAsia="Times New Roman" w:hAnsi="Arial" w:cs="Arial"/>
+          <w:color w:val="000000" w:themeColor="text1"/>
+          <w:sz w:val="24"/>
+          <w:szCs w:val="24"/>
+          <w:lang w:eastAsia="pt-BR"/>
+        </w:rPr>
+        <w:t>Relatórios em papel? Nunca mais! Acesse os relatórios gerenciais e operacionais através do sistema administrativo online.</w:t>
+      </w:r>
+    </w:p>
+    <w:p>
+      <w:pPr>
+        <w:numPr>
+          <w:ilvl w:val="0"/>
+          <w:numId w:val="4"/>
+        </w:numPr>
+        <w:shd w:val="clear" w:color="auto" w:fill="FFFFFF"/>
+        <w:spacing w:before="100" w:beforeAutospacing="1" w:after="100" w:afterAutospacing="1" w:line="276" w:lineRule="auto"/>
+        <w:jc w:val="both"/>
+        <w:rPr>
+          <w:rFonts w:ascii="Arial" w:eastAsia="Times New Roman" w:hAnsi="Arial" w:cs="Arial"/>
+          <w:color w:val="000000" w:themeColor="text1"/>
+          <w:sz w:val="24"/>
+          <w:szCs w:val="24"/>
+          <w:lang w:eastAsia="pt-BR"/>
+        </w:rPr>
+      </w:pPr>
+      <w:hyperlink r:id="rId15" w:anchor="fechamento-de-caixa" w:history="1">
+        <w:r>
+          <w:rPr>
+            <w:rFonts w:ascii="Arial" w:eastAsia="Times New Roman" w:hAnsi="Arial" w:cs="Arial"/>
+            <w:color w:val="000000" w:themeColor="text1"/>
+            <w:sz w:val="24"/>
+            <w:szCs w:val="24"/>
+            <w:lang w:eastAsia="pt-BR"/>
+          </w:rPr>
+          <w:t>Sangria ou fechamento do caixa</w:t>
+        </w:r>
+      </w:hyperlink>
+    </w:p>
+    <w:p>
+      <w:pPr>
+        <w:numPr>
+          <w:ilvl w:val="0"/>
+          <w:numId w:val="4"/>
+        </w:numPr>
+        <w:shd w:val="clear" w:color="auto" w:fill="FFFFFF"/>
+        <w:spacing w:before="100" w:beforeAutospacing="1" w:after="100" w:afterAutospacing="1" w:line="276" w:lineRule="auto"/>
+        <w:jc w:val="both"/>
+        <w:rPr>
+          <w:rFonts w:ascii="Arial" w:eastAsia="Times New Roman" w:hAnsi="Arial" w:cs="Arial"/>
+          <w:color w:val="000000" w:themeColor="text1"/>
+          <w:sz w:val="24"/>
+          <w:szCs w:val="24"/>
+          <w:lang w:eastAsia="pt-BR"/>
+        </w:rPr>
+      </w:pPr>
+      <w:hyperlink r:id="rId16" w:anchor="resumo-financeiro" w:history="1">
+        <w:r>
+          <w:rPr>
+            <w:rFonts w:ascii="Arial" w:eastAsia="Times New Roman" w:hAnsi="Arial" w:cs="Arial"/>
+            <w:color w:val="000000" w:themeColor="text1"/>
+            <w:sz w:val="24"/>
+            <w:szCs w:val="24"/>
+            <w:lang w:eastAsia="pt-BR"/>
+          </w:rPr>
+          <w:t>Resumo financeiro</w:t>
+        </w:r>
+      </w:hyperlink>
+    </w:p>
+    <w:p>
+      <w:pPr>
+        <w:numPr>
+          <w:ilvl w:val="0"/>
+          <w:numId w:val="4"/>
+        </w:numPr>
+        <w:shd w:val="clear" w:color="auto" w:fill="FFFFFF"/>
+        <w:spacing w:before="100" w:beforeAutospacing="1" w:after="100" w:afterAutospacing="1" w:line="276" w:lineRule="auto"/>
+        <w:jc w:val="both"/>
+        <w:rPr>
+          <w:rFonts w:ascii="Arial" w:eastAsia="Times New Roman" w:hAnsi="Arial" w:cs="Arial"/>
+          <w:color w:val="000000" w:themeColor="text1"/>
+          <w:sz w:val="24"/>
+          <w:szCs w:val="24"/>
+          <w:lang w:eastAsia="pt-BR"/>
+        </w:rPr>
+      </w:pPr>
+      <w:hyperlink r:id="rId17" w:anchor="tabela-de-servicos" w:history="1">
+        <w:r>
+          <w:rPr>
+            <w:rFonts w:ascii="Arial" w:eastAsia="Times New Roman" w:hAnsi="Arial" w:cs="Arial"/>
+            <w:color w:val="000000" w:themeColor="text1"/>
+            <w:sz w:val="24"/>
+            <w:szCs w:val="24"/>
+            <w:lang w:eastAsia="pt-BR"/>
+          </w:rPr>
+          <w:t>Tabela de serviços por estacionamento</w:t>
+        </w:r>
+      </w:hyperlink>
+    </w:p>
+    <w:p>
+      <w:pPr>
+        <w:pStyle w:val="ListParagraph"/>
+        <w:spacing w:line="276" w:lineRule="auto"/>
+        <w:jc w:val="both"/>
+        <w:rPr>
+          <w:rFonts w:ascii="Arial" w:hAnsi="Arial" w:cs="Arial"/>
+          <w:color w:val="000000" w:themeColor="text1"/>
+          <w:sz w:val="24"/>
+          <w:szCs w:val="24"/>
+        </w:rPr>
+      </w:pPr>
+      <w:r>
+        <w:rPr>
+          <w:rFonts w:ascii="Arial" w:hAnsi="Arial" w:cs="Arial"/>
+          <w:color w:val="000000" w:themeColor="text1"/>
+          <w:sz w:val="24"/>
+          <w:szCs w:val="24"/>
+        </w:rPr>
+        <w:t>Reserva de Vaga:</w:t>
+      </w:r>
+    </w:p>
+    <w:p>
+      <w:pPr>
+        <w:shd w:val="clear" w:color="auto" w:fill="FFFFFF"/>
+        <w:spacing w:after="100" w:afterAutospacing="1" w:line="276" w:lineRule="auto"/>
+        <w:jc w:val="both"/>
+        <w:rPr>
+          <w:rFonts w:ascii="Arial" w:eastAsia="Times New Roman" w:hAnsi="Arial" w:cs="Arial"/>
+          <w:color w:val="000000" w:themeColor="text1"/>
+          <w:sz w:val="24"/>
+          <w:szCs w:val="24"/>
+          <w:lang w:eastAsia="pt-BR"/>
+        </w:rPr>
+      </w:pPr>
+      <w:r>
+        <w:rPr>
+          <w:rFonts w:ascii="Arial" w:eastAsia="Times New Roman" w:hAnsi="Arial" w:cs="Arial"/>
+          <w:color w:val="000000" w:themeColor="text1"/>
+          <w:sz w:val="24"/>
+          <w:szCs w:val="24"/>
+          <w:lang w:eastAsia="pt-BR"/>
+        </w:rPr>
+        <w:t>T</w:t>
+      </w:r>
+      <w:r>
+        <w:rPr>
+          <w:rFonts w:ascii="Arial" w:eastAsia="Times New Roman" w:hAnsi="Arial" w:cs="Arial"/>
+          <w:color w:val="000000" w:themeColor="text1"/>
+          <w:sz w:val="24"/>
+          <w:szCs w:val="24"/>
+          <w:lang w:eastAsia="pt-BR"/>
+        </w:rPr>
+        <w:t>enha seu próprio sistema online de reserva de vagas integrado a sua gestão e operação.</w:t>
+      </w:r>
+    </w:p>
+    <w:p>
+      <w:pPr>
+        <w:numPr>
+          <w:ilvl w:val="0"/>
+          <w:numId w:val="5"/>
+        </w:numPr>
+        <w:shd w:val="clear" w:color="auto" w:fill="FFFFFF"/>
+        <w:spacing w:before="100" w:beforeAutospacing="1" w:after="100" w:afterAutospacing="1" w:line="276" w:lineRule="auto"/>
+        <w:jc w:val="both"/>
+        <w:rPr>
+          <w:rFonts w:ascii="Arial" w:eastAsia="Times New Roman" w:hAnsi="Arial" w:cs="Arial"/>
+          <w:color w:val="000000" w:themeColor="text1"/>
+          <w:sz w:val="24"/>
+          <w:szCs w:val="24"/>
+          <w:lang w:eastAsia="pt-BR"/>
+        </w:rPr>
+      </w:pPr>
+      <w:hyperlink r:id="rId18" w:anchor="reserva-online" w:history="1">
+        <w:r>
+          <w:rPr>
+            <w:rFonts w:ascii="Arial" w:eastAsia="Times New Roman" w:hAnsi="Arial" w:cs="Arial"/>
+            <w:color w:val="000000" w:themeColor="text1"/>
+            <w:sz w:val="24"/>
+            <w:szCs w:val="24"/>
+            <w:lang w:eastAsia="pt-BR"/>
+          </w:rPr>
+          <w:t xml:space="preserve">Reserva online ou </w:t>
+        </w:r>
+        <w:proofErr w:type="spellStart"/>
+        <w:r>
+          <w:rPr>
+            <w:rFonts w:ascii="Arial" w:eastAsia="Times New Roman" w:hAnsi="Arial" w:cs="Arial"/>
+            <w:color w:val="000000" w:themeColor="text1"/>
+            <w:sz w:val="24"/>
+            <w:szCs w:val="24"/>
+            <w:lang w:eastAsia="pt-BR"/>
+          </w:rPr>
+          <w:t>pré</w:t>
+        </w:r>
+        <w:proofErr w:type="spellEnd"/>
+        <w:r>
+          <w:rPr>
+            <w:rFonts w:ascii="Arial" w:eastAsia="Times New Roman" w:hAnsi="Arial" w:cs="Arial"/>
+            <w:color w:val="000000" w:themeColor="text1"/>
+            <w:sz w:val="24"/>
+            <w:szCs w:val="24"/>
+            <w:lang w:eastAsia="pt-BR"/>
+          </w:rPr>
+          <w:t>-reserva</w:t>
+        </w:r>
+      </w:hyperlink>
+    </w:p>
+    <w:p>
+      <w:pPr>
+        <w:numPr>
+          <w:ilvl w:val="0"/>
+          <w:numId w:val="5"/>
+        </w:numPr>
+        <w:shd w:val="clear" w:color="auto" w:fill="FFFFFF"/>
+        <w:spacing w:before="100" w:beforeAutospacing="1" w:after="100" w:afterAutospacing="1" w:line="276" w:lineRule="auto"/>
+        <w:jc w:val="both"/>
+        <w:rPr>
+          <w:rFonts w:ascii="Arial" w:eastAsia="Times New Roman" w:hAnsi="Arial" w:cs="Arial"/>
+          <w:color w:val="000000" w:themeColor="text1"/>
+          <w:sz w:val="24"/>
+          <w:szCs w:val="24"/>
+          <w:lang w:eastAsia="pt-BR"/>
+        </w:rPr>
+      </w:pPr>
+      <w:hyperlink r:id="rId19" w:anchor="estorno" w:history="1">
+        <w:r>
+          <w:rPr>
+            <w:rFonts w:ascii="Arial" w:eastAsia="Times New Roman" w:hAnsi="Arial" w:cs="Arial"/>
+            <w:color w:val="000000" w:themeColor="text1"/>
+            <w:sz w:val="24"/>
+            <w:szCs w:val="24"/>
+            <w:lang w:eastAsia="pt-BR"/>
+          </w:rPr>
+          <w:t>Estorno (</w:t>
+        </w:r>
+        <w:proofErr w:type="spellStart"/>
+        <w:r>
+          <w:rPr>
+            <w:rFonts w:ascii="Arial" w:eastAsia="Times New Roman" w:hAnsi="Arial" w:cs="Arial"/>
+            <w:color w:val="000000" w:themeColor="text1"/>
+            <w:sz w:val="24"/>
+            <w:szCs w:val="24"/>
+            <w:lang w:eastAsia="pt-BR"/>
+          </w:rPr>
+          <w:t>Chargeback</w:t>
+        </w:r>
+        <w:proofErr w:type="spellEnd"/>
+        <w:r>
+          <w:rPr>
+            <w:rFonts w:ascii="Arial" w:eastAsia="Times New Roman" w:hAnsi="Arial" w:cs="Arial"/>
+            <w:color w:val="000000" w:themeColor="text1"/>
+            <w:sz w:val="24"/>
+            <w:szCs w:val="24"/>
+            <w:lang w:eastAsia="pt-BR"/>
+          </w:rPr>
+          <w:t>)</w:t>
+        </w:r>
+      </w:hyperlink>
+    </w:p>
+    <w:p>
+      <w:pPr>
+        <w:numPr>
+          <w:ilvl w:val="0"/>
+          <w:numId w:val="5"/>
+        </w:numPr>
+        <w:shd w:val="clear" w:color="auto" w:fill="FFFFFF"/>
+        <w:spacing w:before="100" w:beforeAutospacing="1" w:after="100" w:afterAutospacing="1" w:line="276" w:lineRule="auto"/>
+        <w:jc w:val="both"/>
+        <w:rPr>
+          <w:rFonts w:ascii="Arial" w:eastAsia="Times New Roman" w:hAnsi="Arial" w:cs="Arial"/>
+          <w:color w:val="000000" w:themeColor="text1"/>
+          <w:sz w:val="24"/>
+          <w:szCs w:val="24"/>
+          <w:lang w:eastAsia="pt-BR"/>
+        </w:rPr>
+      </w:pPr>
+      <w:hyperlink r:id="rId20" w:anchor="sistema-de-login" w:history="1">
+        <w:r>
+          <w:rPr>
+            <w:rFonts w:ascii="Arial" w:eastAsia="Times New Roman" w:hAnsi="Arial" w:cs="Arial"/>
+            <w:color w:val="000000" w:themeColor="text1"/>
+            <w:sz w:val="24"/>
+            <w:szCs w:val="24"/>
+            <w:lang w:eastAsia="pt-BR"/>
+          </w:rPr>
+          <w:t>Sistema de login</w:t>
+        </w:r>
+      </w:hyperlink>
+    </w:p>
+    <w:p>
+      <w:pPr>
+        <w:pStyle w:val="ListParagraph"/>
+        <w:spacing w:line="276" w:lineRule="auto"/>
+        <w:jc w:val="both"/>
+        <w:rPr>
+          <w:rFonts w:ascii="Arial" w:hAnsi="Arial" w:cs="Arial"/>
+          <w:color w:val="000000" w:themeColor="text1"/>
+          <w:sz w:val="24"/>
+          <w:szCs w:val="24"/>
+        </w:rPr>
+      </w:pPr>
+    </w:p>
+    <w:p>
+      <w:pPr>
+        <w:pStyle w:val="ListParagraph"/>
+        <w:spacing w:line="276" w:lineRule="auto"/>
+        <w:jc w:val="both"/>
+        <w:rPr>
+          <w:rFonts w:ascii="Arial" w:hAnsi="Arial" w:cs="Arial"/>
+          <w:color w:val="000000" w:themeColor="text1"/>
+          <w:sz w:val="24"/>
+          <w:szCs w:val="24"/>
+        </w:rPr>
+      </w:pPr>
+      <w:r>
+        <w:rPr>
+          <w:rFonts w:ascii="Arial" w:hAnsi="Arial" w:cs="Arial"/>
+          <w:color w:val="000000" w:themeColor="text1"/>
+          <w:sz w:val="24"/>
+          <w:szCs w:val="24"/>
+        </w:rPr>
+        <w:t>Configurações:</w:t>
+      </w:r>
+    </w:p>
+    <w:p>
+      <w:pPr>
+        <w:shd w:val="clear" w:color="auto" w:fill="FFFFFF"/>
+        <w:spacing w:after="100" w:afterAutospacing="1" w:line="276" w:lineRule="auto"/>
+        <w:jc w:val="both"/>
+        <w:rPr>
+          <w:rFonts w:ascii="Arial" w:eastAsia="Times New Roman" w:hAnsi="Arial" w:cs="Arial"/>
+          <w:color w:val="000000" w:themeColor="text1"/>
+          <w:sz w:val="24"/>
+          <w:szCs w:val="24"/>
+          <w:lang w:eastAsia="pt-BR"/>
+        </w:rPr>
+      </w:pPr>
+      <w:r>
+        <w:rPr>
+          <w:rFonts w:ascii="Arial" w:eastAsia="Times New Roman" w:hAnsi="Arial" w:cs="Arial"/>
+          <w:color w:val="000000" w:themeColor="text1"/>
+          <w:sz w:val="24"/>
+          <w:szCs w:val="24"/>
+          <w:lang w:eastAsia="pt-BR"/>
+        </w:rPr>
+        <w:t>O sistema se adapta aos mais diversos modelos de operação. Configure ferramentas, modelos de cobrança, serviços, cadastros, entre outros.</w:t>
+      </w:r>
+    </w:p>
+    <w:p>
+      <w:pPr>
+        <w:numPr>
+          <w:ilvl w:val="0"/>
+          <w:numId w:val="6"/>
+        </w:numPr>
+        <w:shd w:val="clear" w:color="auto" w:fill="FFFFFF"/>
+        <w:spacing w:before="100" w:beforeAutospacing="1" w:after="100" w:afterAutospacing="1" w:line="276" w:lineRule="auto"/>
+        <w:jc w:val="both"/>
+        <w:rPr>
+          <w:rFonts w:ascii="Arial" w:eastAsia="Times New Roman" w:hAnsi="Arial" w:cs="Arial"/>
+          <w:color w:val="000000" w:themeColor="text1"/>
+          <w:sz w:val="24"/>
+          <w:szCs w:val="24"/>
+          <w:lang w:eastAsia="pt-BR"/>
+        </w:rPr>
+      </w:pPr>
+      <w:hyperlink r:id="rId21" w:anchor="criacao-de-perfil-de-funcionarios" w:history="1">
+        <w:r>
+          <w:rPr>
+            <w:rFonts w:ascii="Arial" w:eastAsia="Times New Roman" w:hAnsi="Arial" w:cs="Arial"/>
+            <w:color w:val="000000" w:themeColor="text1"/>
+            <w:sz w:val="24"/>
+            <w:szCs w:val="24"/>
+            <w:lang w:eastAsia="pt-BR"/>
+          </w:rPr>
+          <w:t>Criação de perfil de funcionários</w:t>
+        </w:r>
+      </w:hyperlink>
+    </w:p>
+    <w:p>
+      <w:pPr>
+        <w:numPr>
+          <w:ilvl w:val="0"/>
+          <w:numId w:val="6"/>
+        </w:numPr>
+        <w:shd w:val="clear" w:color="auto" w:fill="FFFFFF"/>
+        <w:spacing w:before="100" w:beforeAutospacing="1" w:after="100" w:afterAutospacing="1" w:line="276" w:lineRule="auto"/>
+        <w:jc w:val="both"/>
+        <w:rPr>
+          <w:rFonts w:ascii="Arial" w:eastAsia="Times New Roman" w:hAnsi="Arial" w:cs="Arial"/>
+          <w:color w:val="000000" w:themeColor="text1"/>
+          <w:sz w:val="24"/>
+          <w:szCs w:val="24"/>
+          <w:lang w:eastAsia="pt-BR"/>
+        </w:rPr>
+      </w:pPr>
+      <w:hyperlink r:id="rId22" w:anchor="tabela-de-cobranca" w:history="1">
+        <w:r>
+          <w:rPr>
+            <w:rFonts w:ascii="Arial" w:eastAsia="Times New Roman" w:hAnsi="Arial" w:cs="Arial"/>
+            <w:color w:val="000000" w:themeColor="text1"/>
+            <w:sz w:val="24"/>
+            <w:szCs w:val="24"/>
+            <w:lang w:eastAsia="pt-BR"/>
+          </w:rPr>
+          <w:t>Configurações de tabelas de cobrança de preço</w:t>
+        </w:r>
+      </w:hyperlink>
+    </w:p>
+    <w:p>
+      <w:pPr>
+        <w:numPr>
+          <w:ilvl w:val="0"/>
+          <w:numId w:val="6"/>
+        </w:numPr>
+        <w:shd w:val="clear" w:color="auto" w:fill="FFFFFF"/>
+        <w:spacing w:before="100" w:beforeAutospacing="1" w:after="100" w:afterAutospacing="1" w:line="276" w:lineRule="auto"/>
+        <w:jc w:val="both"/>
+        <w:rPr>
+          <w:rFonts w:ascii="Arial" w:eastAsia="Times New Roman" w:hAnsi="Arial" w:cs="Arial"/>
+          <w:color w:val="000000" w:themeColor="text1"/>
+          <w:sz w:val="24"/>
+          <w:szCs w:val="24"/>
+          <w:lang w:eastAsia="pt-BR"/>
+        </w:rPr>
+      </w:pPr>
+      <w:hyperlink r:id="rId23" w:anchor="controle-personalizado-do-mensalista" w:history="1">
+        <w:r>
+          <w:rPr>
+            <w:rFonts w:ascii="Arial" w:eastAsia="Times New Roman" w:hAnsi="Arial" w:cs="Arial"/>
+            <w:color w:val="000000" w:themeColor="text1"/>
+            <w:sz w:val="24"/>
+            <w:szCs w:val="24"/>
+            <w:lang w:eastAsia="pt-BR"/>
+          </w:rPr>
+          <w:t>Controle personalizado do mensalista</w:t>
+        </w:r>
+      </w:hyperlink>
+    </w:p>
+    <w:p>
+      <w:pPr>
+        <w:pStyle w:val="ListParagraph"/>
+        <w:spacing w:line="276" w:lineRule="auto"/>
+        <w:jc w:val="both"/>
+        <w:rPr>
+          <w:rFonts w:ascii="Arial" w:hAnsi="Arial" w:cs="Arial"/>
+          <w:color w:val="000000" w:themeColor="text1"/>
+          <w:sz w:val="24"/>
+          <w:szCs w:val="24"/>
+        </w:rPr>
+      </w:pPr>
+    </w:p>
+    <w:p>
+      <w:pPr>
+        <w:pStyle w:val="ListParagraph"/>
+        <w:spacing w:line="276" w:lineRule="auto"/>
+        <w:jc w:val="both"/>
+        <w:rPr>
+          <w:rFonts w:ascii="Arial" w:hAnsi="Arial" w:cs="Arial"/>
+          <w:color w:val="000000" w:themeColor="text1"/>
+          <w:sz w:val="24"/>
+          <w:szCs w:val="24"/>
+        </w:rPr>
+      </w:pPr>
+      <w:r>
+        <w:rPr>
+          <w:rFonts w:ascii="Arial" w:hAnsi="Arial" w:cs="Arial"/>
+          <w:color w:val="000000" w:themeColor="text1"/>
+          <w:sz w:val="24"/>
+          <w:szCs w:val="24"/>
+        </w:rPr>
+        <w:t>Integrações:</w:t>
+      </w:r>
+    </w:p>
+    <w:p>
+      <w:pPr>
+        <w:pStyle w:val="ListParagraph"/>
+        <w:spacing w:line="276" w:lineRule="auto"/>
+        <w:jc w:val="both"/>
+        <w:rPr>
+          <w:rFonts w:ascii="Arial" w:hAnsi="Arial" w:cs="Arial"/>
+          <w:color w:val="000000" w:themeColor="text1"/>
+          <w:sz w:val="24"/>
+          <w:szCs w:val="24"/>
+        </w:rPr>
+      </w:pPr>
+    </w:p>
+    <w:p>
+      <w:pPr>
+        <w:shd w:val="clear" w:color="auto" w:fill="FFFFFF"/>
+        <w:spacing w:after="100" w:afterAutospacing="1" w:line="276" w:lineRule="auto"/>
+        <w:jc w:val="both"/>
+        <w:rPr>
+          <w:rFonts w:ascii="Arial" w:eastAsia="Times New Roman" w:hAnsi="Arial" w:cs="Arial"/>
+          <w:color w:val="000000" w:themeColor="text1"/>
+          <w:sz w:val="24"/>
+          <w:szCs w:val="24"/>
+          <w:lang w:eastAsia="pt-BR"/>
+        </w:rPr>
+      </w:pPr>
+      <w:r>
+        <w:rPr>
+          <w:rFonts w:ascii="Arial" w:eastAsia="Times New Roman" w:hAnsi="Arial" w:cs="Arial"/>
+          <w:color w:val="000000" w:themeColor="text1"/>
+          <w:sz w:val="24"/>
+          <w:szCs w:val="24"/>
+          <w:lang w:eastAsia="pt-BR"/>
+        </w:rPr>
+        <w:t xml:space="preserve">Integre equipamentos e funcionalidades a gestão do seu estacionamento. Armazene informações na nuvem e utilize impressoras ou </w:t>
+      </w:r>
+      <w:proofErr w:type="spellStart"/>
+      <w:r>
+        <w:rPr>
+          <w:rFonts w:ascii="Arial" w:eastAsia="Times New Roman" w:hAnsi="Arial" w:cs="Arial"/>
+          <w:color w:val="000000" w:themeColor="text1"/>
+          <w:sz w:val="24"/>
+          <w:szCs w:val="24"/>
+          <w:lang w:eastAsia="pt-BR"/>
+        </w:rPr>
+        <w:t>POSs.</w:t>
+      </w:r>
+      <w:proofErr w:type="spellEnd"/>
+    </w:p>
+    <w:p>
+      <w:pPr>
+        <w:numPr>
+          <w:ilvl w:val="0"/>
+          <w:numId w:val="7"/>
+        </w:numPr>
+        <w:shd w:val="clear" w:color="auto" w:fill="FFFFFF"/>
+        <w:spacing w:before="100" w:beforeAutospacing="1" w:after="100" w:afterAutospacing="1" w:line="276" w:lineRule="auto"/>
+        <w:jc w:val="both"/>
+        <w:rPr>
+          <w:rFonts w:ascii="Arial" w:eastAsia="Times New Roman" w:hAnsi="Arial" w:cs="Arial"/>
+          <w:color w:val="000000" w:themeColor="text1"/>
+          <w:sz w:val="24"/>
+          <w:szCs w:val="24"/>
+          <w:lang w:eastAsia="pt-BR"/>
+        </w:rPr>
+      </w:pPr>
+      <w:hyperlink r:id="rId24" w:anchor="armazenamento-na-nuvem" w:history="1">
+        <w:r>
+          <w:rPr>
+            <w:rFonts w:ascii="Arial" w:eastAsia="Times New Roman" w:hAnsi="Arial" w:cs="Arial"/>
+            <w:color w:val="000000" w:themeColor="text1"/>
+            <w:sz w:val="24"/>
+            <w:szCs w:val="24"/>
+            <w:lang w:eastAsia="pt-BR"/>
+          </w:rPr>
+          <w:t>Armazenamento na nuvem</w:t>
+        </w:r>
+      </w:hyperlink>
+    </w:p>
+    <w:p>
+      <w:pPr>
+        <w:numPr>
+          <w:ilvl w:val="0"/>
+          <w:numId w:val="7"/>
+        </w:numPr>
+        <w:shd w:val="clear" w:color="auto" w:fill="FFFFFF"/>
+        <w:spacing w:before="100" w:beforeAutospacing="1" w:after="100" w:afterAutospacing="1" w:line="276" w:lineRule="auto"/>
+        <w:jc w:val="both"/>
+        <w:rPr>
+          <w:rFonts w:ascii="Arial" w:eastAsia="Times New Roman" w:hAnsi="Arial" w:cs="Arial"/>
+          <w:color w:val="000000" w:themeColor="text1"/>
+          <w:sz w:val="24"/>
+          <w:szCs w:val="24"/>
+          <w:lang w:eastAsia="pt-BR"/>
+        </w:rPr>
+      </w:pPr>
+      <w:hyperlink r:id="rId25" w:anchor="impressora-portatil" w:history="1">
+        <w:r>
+          <w:rPr>
+            <w:rFonts w:ascii="Arial" w:eastAsia="Times New Roman" w:hAnsi="Arial" w:cs="Arial"/>
+            <w:color w:val="000000" w:themeColor="text1"/>
+            <w:sz w:val="24"/>
+            <w:szCs w:val="24"/>
+            <w:lang w:eastAsia="pt-BR"/>
+          </w:rPr>
+          <w:t>Impressora portátil</w:t>
+        </w:r>
+      </w:hyperlink>
+    </w:p>
+    <w:p>
+      <w:pPr>
+        <w:numPr>
+          <w:ilvl w:val="0"/>
+          <w:numId w:val="7"/>
+        </w:numPr>
+        <w:shd w:val="clear" w:color="auto" w:fill="FFFFFF"/>
+        <w:spacing w:before="100" w:beforeAutospacing="1" w:after="100" w:afterAutospacing="1" w:line="276" w:lineRule="auto"/>
+        <w:jc w:val="both"/>
+        <w:rPr>
+          <w:rFonts w:ascii="Arial" w:eastAsia="Times New Roman" w:hAnsi="Arial" w:cs="Arial"/>
+          <w:color w:val="000000" w:themeColor="text1"/>
+          <w:sz w:val="24"/>
+          <w:szCs w:val="24"/>
+          <w:lang w:eastAsia="pt-BR"/>
+        </w:rPr>
+      </w:pPr>
+      <w:hyperlink r:id="rId26" w:anchor="notas-fiscais-e-rps" w:history="1">
+        <w:r>
+          <w:rPr>
+            <w:rFonts w:ascii="Arial" w:eastAsia="Times New Roman" w:hAnsi="Arial" w:cs="Arial"/>
+            <w:color w:val="000000" w:themeColor="text1"/>
+            <w:sz w:val="24"/>
+            <w:szCs w:val="24"/>
+            <w:lang w:eastAsia="pt-BR"/>
+          </w:rPr>
+          <w:t>Gestão de notas fiscais e geração de RPS</w:t>
+        </w:r>
+      </w:hyperlink>
+    </w:p>
+    <w:p>
+      <w:pPr>
+        <w:pStyle w:val="ListParagraph"/>
+        <w:spacing w:line="276" w:lineRule="auto"/>
+        <w:jc w:val="both"/>
+        <w:rPr>
+          <w:rFonts w:ascii="Arial" w:hAnsi="Arial" w:cs="Arial"/>
+          <w:color w:val="000000" w:themeColor="text1"/>
+          <w:sz w:val="24"/>
+          <w:szCs w:val="24"/>
+        </w:rPr>
+      </w:pPr>
+    </w:p>
+    <w:p>
+      <w:bookmarkStart w:id="0" w:name="_GoBack"/>
+      <w:bookmarkEnd w:id="0"/>
     </w:p>
     <w:p>
       <w:pPr>
@@ -1112,6 +2549,304 @@
 <file path=word/numbering.xml><?xml version="1.0" encoding="utf-8"?>
 <w:numbering xmlns:wpc="http://schemas.microsoft.com/office/word/2010/wordprocessingCanvas" xmlns:cx="http://schemas.microsoft.com/office/drawing/2014/chartex" xmlns:cx1="http://schemas.microsoft.com/office/drawing/2015/9/8/chartex" xmlns:cx2="http://schemas.microsoft.com/office/drawing/2015/10/21/chartex" xmlns:cx3="http://schemas.microsoft.com/office/drawing/2016/5/9/chartex" xmlns:cx4="http://schemas.microsoft.com/office/drawing/2016/5/10/chartex" xmlns:cx5="http://schemas.microsoft.com/office/drawing/2016/5/11/chartex" xmlns:cx6="http://schemas.microsoft.com/office/drawing/2016/5/12/chartex" xmlns:cx7="http://schemas.microsoft.com/office/drawing/2016/5/13/chartex" xmlns:cx8="http://schemas.microsoft.com/office/drawing/2016/5/14/chartex" xmlns:mc="http://schemas.openxmlformats.org/markup-compatibility/2006" xmlns:aink="http://schemas.microsoft.com/office/drawing/2016/ink" xmlns:am3d="http://schemas.microsoft.com/office/drawing/2017/model3d" xmlns:o="urn:schemas-microsoft-com:office:office" xmlns:r="http://schemas.openxmlformats.org/officeDocument/2006/relationships" xmlns:m="http://schemas.openxmlformats.org/officeDocument/2006/math" xmlns:v="urn:schemas-microsoft-com:vml" xmlns:wp14="http://schemas.microsoft.com/office/word/2010/wordprocessingDrawing" xmlns:wp="http://schemas.openxmlformats.org/drawingml/2006/wordprocessingDrawing" xmlns:w10="urn:schemas-microsoft-com:office:word" xmlns:w="http://schemas.openxmlformats.org/wordprocessingml/2006/main" xmlns:w14="http://schemas.microsoft.com/office/word/2010/wordml" xmlns:w15="http://schemas.microsoft.com/office/word/2012/wordml" xmlns:w16cid="http://schemas.microsoft.com/office/word/2016/wordml/cid" xmlns:w16se="http://schemas.microsoft.com/office/word/2015/wordml/symex" xmlns:wpg="http://schemas.microsoft.com/office/word/2010/wordprocessingGroup" xmlns:wpi="http://schemas.microsoft.com/office/word/2010/wordprocessingInk" xmlns:wne="http://schemas.microsoft.com/office/word/2006/wordml" xmlns:wps="http://schemas.microsoft.com/office/word/2010/wordprocessingShape" mc:Ignorable="w14 w15 w16se w16cid wp14">
   <w:abstractNum w:abstractNumId="0" w15:restartNumberingAfterBreak="0">
+    <w:nsid w:val="0BE6239C"/>
+    <w:multiLevelType w:val="multilevel"/>
+    <w:tmpl w:val="B87A9A20"/>
+    <w:lvl w:ilvl="0">
+      <w:start w:val="1"/>
+      <w:numFmt w:val="bullet"/>
+      <w:lvlText w:val=""/>
+      <w:lvlJc w:val="left"/>
+      <w:pPr>
+        <w:tabs>
+          <w:tab w:val="num" w:pos="720"/>
+        </w:tabs>
+        <w:ind w:left="720" w:hanging="360"/>
+      </w:pPr>
+      <w:rPr>
+        <w:rFonts w:ascii="Symbol" w:hAnsi="Symbol" w:hint="default"/>
+        <w:sz w:val="20"/>
+      </w:rPr>
+    </w:lvl>
+    <w:lvl w:ilvl="1" w:tentative="1">
+      <w:start w:val="1"/>
+      <w:numFmt w:val="bullet"/>
+      <w:lvlText w:val="o"/>
+      <w:lvlJc w:val="left"/>
+      <w:pPr>
+        <w:tabs>
+          <w:tab w:val="num" w:pos="1440"/>
+        </w:tabs>
+        <w:ind w:left="1440" w:hanging="360"/>
+      </w:pPr>
+      <w:rPr>
+        <w:rFonts w:ascii="Courier New" w:hAnsi="Courier New" w:hint="default"/>
+        <w:sz w:val="20"/>
+      </w:rPr>
+    </w:lvl>
+    <w:lvl w:ilvl="2" w:tentative="1">
+      <w:start w:val="1"/>
+      <w:numFmt w:val="bullet"/>
+      <w:lvlText w:val=""/>
+      <w:lvlJc w:val="left"/>
+      <w:pPr>
+        <w:tabs>
+          <w:tab w:val="num" w:pos="2160"/>
+        </w:tabs>
+        <w:ind w:left="2160" w:hanging="360"/>
+      </w:pPr>
+      <w:rPr>
+        <w:rFonts w:ascii="Wingdings" w:hAnsi="Wingdings" w:hint="default"/>
+        <w:sz w:val="20"/>
+      </w:rPr>
+    </w:lvl>
+    <w:lvl w:ilvl="3" w:tentative="1">
+      <w:start w:val="1"/>
+      <w:numFmt w:val="bullet"/>
+      <w:lvlText w:val=""/>
+      <w:lvlJc w:val="left"/>
+      <w:pPr>
+        <w:tabs>
+          <w:tab w:val="num" w:pos="2880"/>
+        </w:tabs>
+        <w:ind w:left="2880" w:hanging="360"/>
+      </w:pPr>
+      <w:rPr>
+        <w:rFonts w:ascii="Wingdings" w:hAnsi="Wingdings" w:hint="default"/>
+        <w:sz w:val="20"/>
+      </w:rPr>
+    </w:lvl>
+    <w:lvl w:ilvl="4" w:tentative="1">
+      <w:start w:val="1"/>
+      <w:numFmt w:val="bullet"/>
+      <w:lvlText w:val=""/>
+      <w:lvlJc w:val="left"/>
+      <w:pPr>
+        <w:tabs>
+          <w:tab w:val="num" w:pos="3600"/>
+        </w:tabs>
+        <w:ind w:left="3600" w:hanging="360"/>
+      </w:pPr>
+      <w:rPr>
+        <w:rFonts w:ascii="Wingdings" w:hAnsi="Wingdings" w:hint="default"/>
+        <w:sz w:val="20"/>
+      </w:rPr>
+    </w:lvl>
+    <w:lvl w:ilvl="5" w:tentative="1">
+      <w:start w:val="1"/>
+      <w:numFmt w:val="bullet"/>
+      <w:lvlText w:val=""/>
+      <w:lvlJc w:val="left"/>
+      <w:pPr>
+        <w:tabs>
+          <w:tab w:val="num" w:pos="4320"/>
+        </w:tabs>
+        <w:ind w:left="4320" w:hanging="360"/>
+      </w:pPr>
+      <w:rPr>
+        <w:rFonts w:ascii="Wingdings" w:hAnsi="Wingdings" w:hint="default"/>
+        <w:sz w:val="20"/>
+      </w:rPr>
+    </w:lvl>
+    <w:lvl w:ilvl="6" w:tentative="1">
+      <w:start w:val="1"/>
+      <w:numFmt w:val="bullet"/>
+      <w:lvlText w:val=""/>
+      <w:lvlJc w:val="left"/>
+      <w:pPr>
+        <w:tabs>
+          <w:tab w:val="num" w:pos="5040"/>
+        </w:tabs>
+        <w:ind w:left="5040" w:hanging="360"/>
+      </w:pPr>
+      <w:rPr>
+        <w:rFonts w:ascii="Wingdings" w:hAnsi="Wingdings" w:hint="default"/>
+        <w:sz w:val="20"/>
+      </w:rPr>
+    </w:lvl>
+    <w:lvl w:ilvl="7" w:tentative="1">
+      <w:start w:val="1"/>
+      <w:numFmt w:val="bullet"/>
+      <w:lvlText w:val=""/>
+      <w:lvlJc w:val="left"/>
+      <w:pPr>
+        <w:tabs>
+          <w:tab w:val="num" w:pos="5760"/>
+        </w:tabs>
+        <w:ind w:left="5760" w:hanging="360"/>
+      </w:pPr>
+      <w:rPr>
+        <w:rFonts w:ascii="Wingdings" w:hAnsi="Wingdings" w:hint="default"/>
+        <w:sz w:val="20"/>
+      </w:rPr>
+    </w:lvl>
+    <w:lvl w:ilvl="8" w:tentative="1">
+      <w:start w:val="1"/>
+      <w:numFmt w:val="bullet"/>
+      <w:lvlText w:val=""/>
+      <w:lvlJc w:val="left"/>
+      <w:pPr>
+        <w:tabs>
+          <w:tab w:val="num" w:pos="6480"/>
+        </w:tabs>
+        <w:ind w:left="6480" w:hanging="360"/>
+      </w:pPr>
+      <w:rPr>
+        <w:rFonts w:ascii="Wingdings" w:hAnsi="Wingdings" w:hint="default"/>
+        <w:sz w:val="20"/>
+      </w:rPr>
+    </w:lvl>
+  </w:abstractNum>
+  <w:abstractNum w:abstractNumId="1" w15:restartNumberingAfterBreak="0">
+    <w:nsid w:val="0DE4182C"/>
+    <w:multiLevelType w:val="multilevel"/>
+    <w:tmpl w:val="2AA0A366"/>
+    <w:lvl w:ilvl="0">
+      <w:start w:val="1"/>
+      <w:numFmt w:val="bullet"/>
+      <w:lvlText w:val=""/>
+      <w:lvlJc w:val="left"/>
+      <w:pPr>
+        <w:tabs>
+          <w:tab w:val="num" w:pos="720"/>
+        </w:tabs>
+        <w:ind w:left="720" w:hanging="360"/>
+      </w:pPr>
+      <w:rPr>
+        <w:rFonts w:ascii="Symbol" w:hAnsi="Symbol" w:hint="default"/>
+        <w:sz w:val="20"/>
+      </w:rPr>
+    </w:lvl>
+    <w:lvl w:ilvl="1" w:tentative="1">
+      <w:start w:val="1"/>
+      <w:numFmt w:val="bullet"/>
+      <w:lvlText w:val="o"/>
+      <w:lvlJc w:val="left"/>
+      <w:pPr>
+        <w:tabs>
+          <w:tab w:val="num" w:pos="1440"/>
+        </w:tabs>
+        <w:ind w:left="1440" w:hanging="360"/>
+      </w:pPr>
+      <w:rPr>
+        <w:rFonts w:ascii="Courier New" w:hAnsi="Courier New" w:hint="default"/>
+        <w:sz w:val="20"/>
+      </w:rPr>
+    </w:lvl>
+    <w:lvl w:ilvl="2" w:tentative="1">
+      <w:start w:val="1"/>
+      <w:numFmt w:val="bullet"/>
+      <w:lvlText w:val=""/>
+      <w:lvlJc w:val="left"/>
+      <w:pPr>
+        <w:tabs>
+          <w:tab w:val="num" w:pos="2160"/>
+        </w:tabs>
+        <w:ind w:left="2160" w:hanging="360"/>
+      </w:pPr>
+      <w:rPr>
+        <w:rFonts w:ascii="Wingdings" w:hAnsi="Wingdings" w:hint="default"/>
+        <w:sz w:val="20"/>
+      </w:rPr>
+    </w:lvl>
+    <w:lvl w:ilvl="3" w:tentative="1">
+      <w:start w:val="1"/>
+      <w:numFmt w:val="bullet"/>
+      <w:lvlText w:val=""/>
+      <w:lvlJc w:val="left"/>
+      <w:pPr>
+        <w:tabs>
+          <w:tab w:val="num" w:pos="2880"/>
+        </w:tabs>
+        <w:ind w:left="2880" w:hanging="360"/>
+      </w:pPr>
+      <w:rPr>
+        <w:rFonts w:ascii="Wingdings" w:hAnsi="Wingdings" w:hint="default"/>
+        <w:sz w:val="20"/>
+      </w:rPr>
+    </w:lvl>
+    <w:lvl w:ilvl="4" w:tentative="1">
+      <w:start w:val="1"/>
+      <w:numFmt w:val="bullet"/>
+      <w:lvlText w:val=""/>
+      <w:lvlJc w:val="left"/>
+      <w:pPr>
+        <w:tabs>
+          <w:tab w:val="num" w:pos="3600"/>
+        </w:tabs>
+        <w:ind w:left="3600" w:hanging="360"/>
+      </w:pPr>
+      <w:rPr>
+        <w:rFonts w:ascii="Wingdings" w:hAnsi="Wingdings" w:hint="default"/>
+        <w:sz w:val="20"/>
+      </w:rPr>
+    </w:lvl>
+    <w:lvl w:ilvl="5" w:tentative="1">
+      <w:start w:val="1"/>
+      <w:numFmt w:val="bullet"/>
+      <w:lvlText w:val=""/>
+      <w:lvlJc w:val="left"/>
+      <w:pPr>
+        <w:tabs>
+          <w:tab w:val="num" w:pos="4320"/>
+        </w:tabs>
+        <w:ind w:left="4320" w:hanging="360"/>
+      </w:pPr>
+      <w:rPr>
+        <w:rFonts w:ascii="Wingdings" w:hAnsi="Wingdings" w:hint="default"/>
+        <w:sz w:val="20"/>
+      </w:rPr>
+    </w:lvl>
+    <w:lvl w:ilvl="6" w:tentative="1">
+      <w:start w:val="1"/>
+      <w:numFmt w:val="bullet"/>
+      <w:lvlText w:val=""/>
+      <w:lvlJc w:val="left"/>
+      <w:pPr>
+        <w:tabs>
+          <w:tab w:val="num" w:pos="5040"/>
+        </w:tabs>
+        <w:ind w:left="5040" w:hanging="360"/>
+      </w:pPr>
+      <w:rPr>
+        <w:rFonts w:ascii="Wingdings" w:hAnsi="Wingdings" w:hint="default"/>
+        <w:sz w:val="20"/>
+      </w:rPr>
+    </w:lvl>
+    <w:lvl w:ilvl="7" w:tentative="1">
+      <w:start w:val="1"/>
+      <w:numFmt w:val="bullet"/>
+      <w:lvlText w:val=""/>
+      <w:lvlJc w:val="left"/>
+      <w:pPr>
+        <w:tabs>
+          <w:tab w:val="num" w:pos="5760"/>
+        </w:tabs>
+        <w:ind w:left="5760" w:hanging="360"/>
+      </w:pPr>
+      <w:rPr>
+        <w:rFonts w:ascii="Wingdings" w:hAnsi="Wingdings" w:hint="default"/>
+        <w:sz w:val="20"/>
+      </w:rPr>
+    </w:lvl>
+    <w:lvl w:ilvl="8" w:tentative="1">
+      <w:start w:val="1"/>
+      <w:numFmt w:val="bullet"/>
+      <w:lvlText w:val=""/>
+      <w:lvlJc w:val="left"/>
+      <w:pPr>
+        <w:tabs>
+          <w:tab w:val="num" w:pos="6480"/>
+        </w:tabs>
+        <w:ind w:left="6480" w:hanging="360"/>
+      </w:pPr>
+      <w:rPr>
+        <w:rFonts w:ascii="Wingdings" w:hAnsi="Wingdings" w:hint="default"/>
+        <w:sz w:val="20"/>
+      </w:rPr>
+    </w:lvl>
+  </w:abstractNum>
+  <w:abstractNum w:abstractNumId="2" w15:restartNumberingAfterBreak="0">
     <w:nsid w:val="1FA12A12"/>
     <w:multiLevelType w:val="hybridMultilevel"/>
     <w:tmpl w:val="6EC4F162"/>
@@ -1224,8 +2959,622 @@
       </w:rPr>
     </w:lvl>
   </w:abstractNum>
+  <w:abstractNum w:abstractNumId="3" w15:restartNumberingAfterBreak="0">
+    <w:nsid w:val="36EF2349"/>
+    <w:multiLevelType w:val="multilevel"/>
+    <w:tmpl w:val="CB74B1E2"/>
+    <w:lvl w:ilvl="0">
+      <w:start w:val="1"/>
+      <w:numFmt w:val="bullet"/>
+      <w:lvlText w:val=""/>
+      <w:lvlJc w:val="left"/>
+      <w:pPr>
+        <w:tabs>
+          <w:tab w:val="num" w:pos="720"/>
+        </w:tabs>
+        <w:ind w:left="720" w:hanging="360"/>
+      </w:pPr>
+      <w:rPr>
+        <w:rFonts w:ascii="Symbol" w:hAnsi="Symbol" w:hint="default"/>
+        <w:sz w:val="20"/>
+      </w:rPr>
+    </w:lvl>
+    <w:lvl w:ilvl="1" w:tentative="1">
+      <w:start w:val="1"/>
+      <w:numFmt w:val="bullet"/>
+      <w:lvlText w:val="o"/>
+      <w:lvlJc w:val="left"/>
+      <w:pPr>
+        <w:tabs>
+          <w:tab w:val="num" w:pos="1440"/>
+        </w:tabs>
+        <w:ind w:left="1440" w:hanging="360"/>
+      </w:pPr>
+      <w:rPr>
+        <w:rFonts w:ascii="Courier New" w:hAnsi="Courier New" w:hint="default"/>
+        <w:sz w:val="20"/>
+      </w:rPr>
+    </w:lvl>
+    <w:lvl w:ilvl="2" w:tentative="1">
+      <w:start w:val="1"/>
+      <w:numFmt w:val="bullet"/>
+      <w:lvlText w:val=""/>
+      <w:lvlJc w:val="left"/>
+      <w:pPr>
+        <w:tabs>
+          <w:tab w:val="num" w:pos="2160"/>
+        </w:tabs>
+        <w:ind w:left="2160" w:hanging="360"/>
+      </w:pPr>
+      <w:rPr>
+        <w:rFonts w:ascii="Wingdings" w:hAnsi="Wingdings" w:hint="default"/>
+        <w:sz w:val="20"/>
+      </w:rPr>
+    </w:lvl>
+    <w:lvl w:ilvl="3" w:tentative="1">
+      <w:start w:val="1"/>
+      <w:numFmt w:val="bullet"/>
+      <w:lvlText w:val=""/>
+      <w:lvlJc w:val="left"/>
+      <w:pPr>
+        <w:tabs>
+          <w:tab w:val="num" w:pos="2880"/>
+        </w:tabs>
+        <w:ind w:left="2880" w:hanging="360"/>
+      </w:pPr>
+      <w:rPr>
+        <w:rFonts w:ascii="Wingdings" w:hAnsi="Wingdings" w:hint="default"/>
+        <w:sz w:val="20"/>
+      </w:rPr>
+    </w:lvl>
+    <w:lvl w:ilvl="4" w:tentative="1">
+      <w:start w:val="1"/>
+      <w:numFmt w:val="bullet"/>
+      <w:lvlText w:val=""/>
+      <w:lvlJc w:val="left"/>
+      <w:pPr>
+        <w:tabs>
+          <w:tab w:val="num" w:pos="3600"/>
+        </w:tabs>
+        <w:ind w:left="3600" w:hanging="360"/>
+      </w:pPr>
+      <w:rPr>
+        <w:rFonts w:ascii="Wingdings" w:hAnsi="Wingdings" w:hint="default"/>
+        <w:sz w:val="20"/>
+      </w:rPr>
+    </w:lvl>
+    <w:lvl w:ilvl="5" w:tentative="1">
+      <w:start w:val="1"/>
+      <w:numFmt w:val="bullet"/>
+      <w:lvlText w:val=""/>
+      <w:lvlJc w:val="left"/>
+      <w:pPr>
+        <w:tabs>
+          <w:tab w:val="num" w:pos="4320"/>
+        </w:tabs>
+        <w:ind w:left="4320" w:hanging="360"/>
+      </w:pPr>
+      <w:rPr>
+        <w:rFonts w:ascii="Wingdings" w:hAnsi="Wingdings" w:hint="default"/>
+        <w:sz w:val="20"/>
+      </w:rPr>
+    </w:lvl>
+    <w:lvl w:ilvl="6" w:tentative="1">
+      <w:start w:val="1"/>
+      <w:numFmt w:val="bullet"/>
+      <w:lvlText w:val=""/>
+      <w:lvlJc w:val="left"/>
+      <w:pPr>
+        <w:tabs>
+          <w:tab w:val="num" w:pos="5040"/>
+        </w:tabs>
+        <w:ind w:left="5040" w:hanging="360"/>
+      </w:pPr>
+      <w:rPr>
+        <w:rFonts w:ascii="Wingdings" w:hAnsi="Wingdings" w:hint="default"/>
+        <w:sz w:val="20"/>
+      </w:rPr>
+    </w:lvl>
+    <w:lvl w:ilvl="7" w:tentative="1">
+      <w:start w:val="1"/>
+      <w:numFmt w:val="bullet"/>
+      <w:lvlText w:val=""/>
+      <w:lvlJc w:val="left"/>
+      <w:pPr>
+        <w:tabs>
+          <w:tab w:val="num" w:pos="5760"/>
+        </w:tabs>
+        <w:ind w:left="5760" w:hanging="360"/>
+      </w:pPr>
+      <w:rPr>
+        <w:rFonts w:ascii="Wingdings" w:hAnsi="Wingdings" w:hint="default"/>
+        <w:sz w:val="20"/>
+      </w:rPr>
+    </w:lvl>
+    <w:lvl w:ilvl="8" w:tentative="1">
+      <w:start w:val="1"/>
+      <w:numFmt w:val="bullet"/>
+      <w:lvlText w:val=""/>
+      <w:lvlJc w:val="left"/>
+      <w:pPr>
+        <w:tabs>
+          <w:tab w:val="num" w:pos="6480"/>
+        </w:tabs>
+        <w:ind w:left="6480" w:hanging="360"/>
+      </w:pPr>
+      <w:rPr>
+        <w:rFonts w:ascii="Wingdings" w:hAnsi="Wingdings" w:hint="default"/>
+        <w:sz w:val="20"/>
+      </w:rPr>
+    </w:lvl>
+  </w:abstractNum>
+  <w:abstractNum w:abstractNumId="4" w15:restartNumberingAfterBreak="0">
+    <w:nsid w:val="3B197A2E"/>
+    <w:multiLevelType w:val="multilevel"/>
+    <w:tmpl w:val="00C24BE6"/>
+    <w:lvl w:ilvl="0">
+      <w:start w:val="1"/>
+      <w:numFmt w:val="bullet"/>
+      <w:lvlText w:val=""/>
+      <w:lvlJc w:val="left"/>
+      <w:pPr>
+        <w:tabs>
+          <w:tab w:val="num" w:pos="720"/>
+        </w:tabs>
+        <w:ind w:left="720" w:hanging="360"/>
+      </w:pPr>
+      <w:rPr>
+        <w:rFonts w:ascii="Symbol" w:hAnsi="Symbol" w:hint="default"/>
+        <w:sz w:val="20"/>
+      </w:rPr>
+    </w:lvl>
+    <w:lvl w:ilvl="1" w:tentative="1">
+      <w:start w:val="1"/>
+      <w:numFmt w:val="bullet"/>
+      <w:lvlText w:val="o"/>
+      <w:lvlJc w:val="left"/>
+      <w:pPr>
+        <w:tabs>
+          <w:tab w:val="num" w:pos="1440"/>
+        </w:tabs>
+        <w:ind w:left="1440" w:hanging="360"/>
+      </w:pPr>
+      <w:rPr>
+        <w:rFonts w:ascii="Courier New" w:hAnsi="Courier New" w:hint="default"/>
+        <w:sz w:val="20"/>
+      </w:rPr>
+    </w:lvl>
+    <w:lvl w:ilvl="2" w:tentative="1">
+      <w:start w:val="1"/>
+      <w:numFmt w:val="bullet"/>
+      <w:lvlText w:val=""/>
+      <w:lvlJc w:val="left"/>
+      <w:pPr>
+        <w:tabs>
+          <w:tab w:val="num" w:pos="2160"/>
+        </w:tabs>
+        <w:ind w:left="2160" w:hanging="360"/>
+      </w:pPr>
+      <w:rPr>
+        <w:rFonts w:ascii="Wingdings" w:hAnsi="Wingdings" w:hint="default"/>
+        <w:sz w:val="20"/>
+      </w:rPr>
+    </w:lvl>
+    <w:lvl w:ilvl="3" w:tentative="1">
+      <w:start w:val="1"/>
+      <w:numFmt w:val="bullet"/>
+      <w:lvlText w:val=""/>
+      <w:lvlJc w:val="left"/>
+      <w:pPr>
+        <w:tabs>
+          <w:tab w:val="num" w:pos="2880"/>
+        </w:tabs>
+        <w:ind w:left="2880" w:hanging="360"/>
+      </w:pPr>
+      <w:rPr>
+        <w:rFonts w:ascii="Wingdings" w:hAnsi="Wingdings" w:hint="default"/>
+        <w:sz w:val="20"/>
+      </w:rPr>
+    </w:lvl>
+    <w:lvl w:ilvl="4" w:tentative="1">
+      <w:start w:val="1"/>
+      <w:numFmt w:val="bullet"/>
+      <w:lvlText w:val=""/>
+      <w:lvlJc w:val="left"/>
+      <w:pPr>
+        <w:tabs>
+          <w:tab w:val="num" w:pos="3600"/>
+        </w:tabs>
+        <w:ind w:left="3600" w:hanging="360"/>
+      </w:pPr>
+      <w:rPr>
+        <w:rFonts w:ascii="Wingdings" w:hAnsi="Wingdings" w:hint="default"/>
+        <w:sz w:val="20"/>
+      </w:rPr>
+    </w:lvl>
+    <w:lvl w:ilvl="5" w:tentative="1">
+      <w:start w:val="1"/>
+      <w:numFmt w:val="bullet"/>
+      <w:lvlText w:val=""/>
+      <w:lvlJc w:val="left"/>
+      <w:pPr>
+        <w:tabs>
+          <w:tab w:val="num" w:pos="4320"/>
+        </w:tabs>
+        <w:ind w:left="4320" w:hanging="360"/>
+      </w:pPr>
+      <w:rPr>
+        <w:rFonts w:ascii="Wingdings" w:hAnsi="Wingdings" w:hint="default"/>
+        <w:sz w:val="20"/>
+      </w:rPr>
+    </w:lvl>
+    <w:lvl w:ilvl="6" w:tentative="1">
+      <w:start w:val="1"/>
+      <w:numFmt w:val="bullet"/>
+      <w:lvlText w:val=""/>
+      <w:lvlJc w:val="left"/>
+      <w:pPr>
+        <w:tabs>
+          <w:tab w:val="num" w:pos="5040"/>
+        </w:tabs>
+        <w:ind w:left="5040" w:hanging="360"/>
+      </w:pPr>
+      <w:rPr>
+        <w:rFonts w:ascii="Wingdings" w:hAnsi="Wingdings" w:hint="default"/>
+        <w:sz w:val="20"/>
+      </w:rPr>
+    </w:lvl>
+    <w:lvl w:ilvl="7" w:tentative="1">
+      <w:start w:val="1"/>
+      <w:numFmt w:val="bullet"/>
+      <w:lvlText w:val=""/>
+      <w:lvlJc w:val="left"/>
+      <w:pPr>
+        <w:tabs>
+          <w:tab w:val="num" w:pos="5760"/>
+        </w:tabs>
+        <w:ind w:left="5760" w:hanging="360"/>
+      </w:pPr>
+      <w:rPr>
+        <w:rFonts w:ascii="Wingdings" w:hAnsi="Wingdings" w:hint="default"/>
+        <w:sz w:val="20"/>
+      </w:rPr>
+    </w:lvl>
+    <w:lvl w:ilvl="8" w:tentative="1">
+      <w:start w:val="1"/>
+      <w:numFmt w:val="bullet"/>
+      <w:lvlText w:val=""/>
+      <w:lvlJc w:val="left"/>
+      <w:pPr>
+        <w:tabs>
+          <w:tab w:val="num" w:pos="6480"/>
+        </w:tabs>
+        <w:ind w:left="6480" w:hanging="360"/>
+      </w:pPr>
+      <w:rPr>
+        <w:rFonts w:ascii="Wingdings" w:hAnsi="Wingdings" w:hint="default"/>
+        <w:sz w:val="20"/>
+      </w:rPr>
+    </w:lvl>
+  </w:abstractNum>
+  <w:abstractNum w:abstractNumId="5" w15:restartNumberingAfterBreak="0">
+    <w:nsid w:val="62E77DE2"/>
+    <w:multiLevelType w:val="multilevel"/>
+    <w:tmpl w:val="13A613EA"/>
+    <w:lvl w:ilvl="0">
+      <w:start w:val="1"/>
+      <w:numFmt w:val="bullet"/>
+      <w:lvlText w:val=""/>
+      <w:lvlJc w:val="left"/>
+      <w:pPr>
+        <w:tabs>
+          <w:tab w:val="num" w:pos="720"/>
+        </w:tabs>
+        <w:ind w:left="720" w:hanging="360"/>
+      </w:pPr>
+      <w:rPr>
+        <w:rFonts w:ascii="Symbol" w:hAnsi="Symbol" w:hint="default"/>
+        <w:sz w:val="20"/>
+      </w:rPr>
+    </w:lvl>
+    <w:lvl w:ilvl="1" w:tentative="1">
+      <w:start w:val="1"/>
+      <w:numFmt w:val="bullet"/>
+      <w:lvlText w:val="o"/>
+      <w:lvlJc w:val="left"/>
+      <w:pPr>
+        <w:tabs>
+          <w:tab w:val="num" w:pos="1440"/>
+        </w:tabs>
+        <w:ind w:left="1440" w:hanging="360"/>
+      </w:pPr>
+      <w:rPr>
+        <w:rFonts w:ascii="Courier New" w:hAnsi="Courier New" w:hint="default"/>
+        <w:sz w:val="20"/>
+      </w:rPr>
+    </w:lvl>
+    <w:lvl w:ilvl="2" w:tentative="1">
+      <w:start w:val="1"/>
+      <w:numFmt w:val="bullet"/>
+      <w:lvlText w:val=""/>
+      <w:lvlJc w:val="left"/>
+      <w:pPr>
+        <w:tabs>
+          <w:tab w:val="num" w:pos="2160"/>
+        </w:tabs>
+        <w:ind w:left="2160" w:hanging="360"/>
+      </w:pPr>
+      <w:rPr>
+        <w:rFonts w:ascii="Wingdings" w:hAnsi="Wingdings" w:hint="default"/>
+        <w:sz w:val="20"/>
+      </w:rPr>
+    </w:lvl>
+    <w:lvl w:ilvl="3" w:tentative="1">
+      <w:start w:val="1"/>
+      <w:numFmt w:val="bullet"/>
+      <w:lvlText w:val=""/>
+      <w:lvlJc w:val="left"/>
+      <w:pPr>
+        <w:tabs>
+          <w:tab w:val="num" w:pos="2880"/>
+        </w:tabs>
+        <w:ind w:left="2880" w:hanging="360"/>
+      </w:pPr>
+      <w:rPr>
+        <w:rFonts w:ascii="Wingdings" w:hAnsi="Wingdings" w:hint="default"/>
+        <w:sz w:val="20"/>
+      </w:rPr>
+    </w:lvl>
+    <w:lvl w:ilvl="4" w:tentative="1">
+      <w:start w:val="1"/>
+      <w:numFmt w:val="bullet"/>
+      <w:lvlText w:val=""/>
+      <w:lvlJc w:val="left"/>
+      <w:pPr>
+        <w:tabs>
+          <w:tab w:val="num" w:pos="3600"/>
+        </w:tabs>
+        <w:ind w:left="3600" w:hanging="360"/>
+      </w:pPr>
+      <w:rPr>
+        <w:rFonts w:ascii="Wingdings" w:hAnsi="Wingdings" w:hint="default"/>
+        <w:sz w:val="20"/>
+      </w:rPr>
+    </w:lvl>
+    <w:lvl w:ilvl="5" w:tentative="1">
+      <w:start w:val="1"/>
+      <w:numFmt w:val="bullet"/>
+      <w:lvlText w:val=""/>
+      <w:lvlJc w:val="left"/>
+      <w:pPr>
+        <w:tabs>
+          <w:tab w:val="num" w:pos="4320"/>
+        </w:tabs>
+        <w:ind w:left="4320" w:hanging="360"/>
+      </w:pPr>
+      <w:rPr>
+        <w:rFonts w:ascii="Wingdings" w:hAnsi="Wingdings" w:hint="default"/>
+        <w:sz w:val="20"/>
+      </w:rPr>
+    </w:lvl>
+    <w:lvl w:ilvl="6" w:tentative="1">
+      <w:start w:val="1"/>
+      <w:numFmt w:val="bullet"/>
+      <w:lvlText w:val=""/>
+      <w:lvlJc w:val="left"/>
+      <w:pPr>
+        <w:tabs>
+          <w:tab w:val="num" w:pos="5040"/>
+        </w:tabs>
+        <w:ind w:left="5040" w:hanging="360"/>
+      </w:pPr>
+      <w:rPr>
+        <w:rFonts w:ascii="Wingdings" w:hAnsi="Wingdings" w:hint="default"/>
+        <w:sz w:val="20"/>
+      </w:rPr>
+    </w:lvl>
+    <w:lvl w:ilvl="7" w:tentative="1">
+      <w:start w:val="1"/>
+      <w:numFmt w:val="bullet"/>
+      <w:lvlText w:val=""/>
+      <w:lvlJc w:val="left"/>
+      <w:pPr>
+        <w:tabs>
+          <w:tab w:val="num" w:pos="5760"/>
+        </w:tabs>
+        <w:ind w:left="5760" w:hanging="360"/>
+      </w:pPr>
+      <w:rPr>
+        <w:rFonts w:ascii="Wingdings" w:hAnsi="Wingdings" w:hint="default"/>
+        <w:sz w:val="20"/>
+      </w:rPr>
+    </w:lvl>
+    <w:lvl w:ilvl="8" w:tentative="1">
+      <w:start w:val="1"/>
+      <w:numFmt w:val="bullet"/>
+      <w:lvlText w:val=""/>
+      <w:lvlJc w:val="left"/>
+      <w:pPr>
+        <w:tabs>
+          <w:tab w:val="num" w:pos="6480"/>
+        </w:tabs>
+        <w:ind w:left="6480" w:hanging="360"/>
+      </w:pPr>
+      <w:rPr>
+        <w:rFonts w:ascii="Wingdings" w:hAnsi="Wingdings" w:hint="default"/>
+        <w:sz w:val="20"/>
+      </w:rPr>
+    </w:lvl>
+  </w:abstractNum>
+  <w:abstractNum w:abstractNumId="6" w15:restartNumberingAfterBreak="0">
+    <w:nsid w:val="76A6126D"/>
+    <w:multiLevelType w:val="multilevel"/>
+    <w:tmpl w:val="1E283980"/>
+    <w:lvl w:ilvl="0">
+      <w:start w:val="1"/>
+      <w:numFmt w:val="bullet"/>
+      <w:lvlText w:val=""/>
+      <w:lvlJc w:val="left"/>
+      <w:pPr>
+        <w:tabs>
+          <w:tab w:val="num" w:pos="720"/>
+        </w:tabs>
+        <w:ind w:left="720" w:hanging="360"/>
+      </w:pPr>
+      <w:rPr>
+        <w:rFonts w:ascii="Symbol" w:hAnsi="Symbol" w:hint="default"/>
+        <w:sz w:val="20"/>
+      </w:rPr>
+    </w:lvl>
+    <w:lvl w:ilvl="1" w:tentative="1">
+      <w:start w:val="1"/>
+      <w:numFmt w:val="bullet"/>
+      <w:lvlText w:val="o"/>
+      <w:lvlJc w:val="left"/>
+      <w:pPr>
+        <w:tabs>
+          <w:tab w:val="num" w:pos="1440"/>
+        </w:tabs>
+        <w:ind w:left="1440" w:hanging="360"/>
+      </w:pPr>
+      <w:rPr>
+        <w:rFonts w:ascii="Courier New" w:hAnsi="Courier New" w:hint="default"/>
+        <w:sz w:val="20"/>
+      </w:rPr>
+    </w:lvl>
+    <w:lvl w:ilvl="2" w:tentative="1">
+      <w:start w:val="1"/>
+      <w:numFmt w:val="bullet"/>
+      <w:lvlText w:val=""/>
+      <w:lvlJc w:val="left"/>
+      <w:pPr>
+        <w:tabs>
+          <w:tab w:val="num" w:pos="2160"/>
+        </w:tabs>
+        <w:ind w:left="2160" w:hanging="360"/>
+      </w:pPr>
+      <w:rPr>
+        <w:rFonts w:ascii="Wingdings" w:hAnsi="Wingdings" w:hint="default"/>
+        <w:sz w:val="20"/>
+      </w:rPr>
+    </w:lvl>
+    <w:lvl w:ilvl="3" w:tentative="1">
+      <w:start w:val="1"/>
+      <w:numFmt w:val="bullet"/>
+      <w:lvlText w:val=""/>
+      <w:lvlJc w:val="left"/>
+      <w:pPr>
+        <w:tabs>
+          <w:tab w:val="num" w:pos="2880"/>
+        </w:tabs>
+        <w:ind w:left="2880" w:hanging="360"/>
+      </w:pPr>
+      <w:rPr>
+        <w:rFonts w:ascii="Wingdings" w:hAnsi="Wingdings" w:hint="default"/>
+        <w:sz w:val="20"/>
+      </w:rPr>
+    </w:lvl>
+    <w:lvl w:ilvl="4" w:tentative="1">
+      <w:start w:val="1"/>
+      <w:numFmt w:val="bullet"/>
+      <w:lvlText w:val=""/>
+      <w:lvlJc w:val="left"/>
+      <w:pPr>
+        <w:tabs>
+          <w:tab w:val="num" w:pos="3600"/>
+        </w:tabs>
+        <w:ind w:left="3600" w:hanging="360"/>
+      </w:pPr>
+      <w:rPr>
+        <w:rFonts w:ascii="Wingdings" w:hAnsi="Wingdings" w:hint="default"/>
+        <w:sz w:val="20"/>
+      </w:rPr>
+    </w:lvl>
+    <w:lvl w:ilvl="5" w:tentative="1">
+      <w:start w:val="1"/>
+      <w:numFmt w:val="bullet"/>
+      <w:lvlText w:val=""/>
+      <w:lvlJc w:val="left"/>
+      <w:pPr>
+        <w:tabs>
+          <w:tab w:val="num" w:pos="4320"/>
+        </w:tabs>
+        <w:ind w:left="4320" w:hanging="360"/>
+      </w:pPr>
+      <w:rPr>
+        <w:rFonts w:ascii="Wingdings" w:hAnsi="Wingdings" w:hint="default"/>
+        <w:sz w:val="20"/>
+      </w:rPr>
+    </w:lvl>
+    <w:lvl w:ilvl="6" w:tentative="1">
+      <w:start w:val="1"/>
+      <w:numFmt w:val="bullet"/>
+      <w:lvlText w:val=""/>
+      <w:lvlJc w:val="left"/>
+      <w:pPr>
+        <w:tabs>
+          <w:tab w:val="num" w:pos="5040"/>
+        </w:tabs>
+        <w:ind w:left="5040" w:hanging="360"/>
+      </w:pPr>
+      <w:rPr>
+        <w:rFonts w:ascii="Wingdings" w:hAnsi="Wingdings" w:hint="default"/>
+        <w:sz w:val="20"/>
+      </w:rPr>
+    </w:lvl>
+    <w:lvl w:ilvl="7" w:tentative="1">
+      <w:start w:val="1"/>
+      <w:numFmt w:val="bullet"/>
+      <w:lvlText w:val=""/>
+      <w:lvlJc w:val="left"/>
+      <w:pPr>
+        <w:tabs>
+          <w:tab w:val="num" w:pos="5760"/>
+        </w:tabs>
+        <w:ind w:left="5760" w:hanging="360"/>
+      </w:pPr>
+      <w:rPr>
+        <w:rFonts w:ascii="Wingdings" w:hAnsi="Wingdings" w:hint="default"/>
+        <w:sz w:val="20"/>
+      </w:rPr>
+    </w:lvl>
+    <w:lvl w:ilvl="8" w:tentative="1">
+      <w:start w:val="1"/>
+      <w:numFmt w:val="bullet"/>
+      <w:lvlText w:val=""/>
+      <w:lvlJc w:val="left"/>
+      <w:pPr>
+        <w:tabs>
+          <w:tab w:val="num" w:pos="6480"/>
+        </w:tabs>
+        <w:ind w:left="6480" w:hanging="360"/>
+      </w:pPr>
+      <w:rPr>
+        <w:rFonts w:ascii="Wingdings" w:hAnsi="Wingdings" w:hint="default"/>
+        <w:sz w:val="20"/>
+      </w:rPr>
+    </w:lvl>
+  </w:abstractNum>
   <w:num w:numId="1">
+    <w:abstractNumId w:val="2"/>
+  </w:num>
+  <w:num w:numId="2">
+    <w:abstractNumId w:val="6"/>
+  </w:num>
+  <w:num w:numId="3">
+    <w:abstractNumId w:val="3"/>
+  </w:num>
+  <w:num w:numId="4">
+    <w:abstractNumId w:val="5"/>
+  </w:num>
+  <w:num w:numId="5">
+    <w:abstractNumId w:val="1"/>
+  </w:num>
+  <w:num w:numId="6">
     <w:abstractNumId w:val="0"/>
+  </w:num>
+  <w:num w:numId="7">
+    <w:abstractNumId w:val="4"/>
   </w:num>
 </w:numbering>
 </file>
